--- a/labs/Internet/PersonaInnovations/PersonalInnovations.docx
+++ b/labs/Internet/PersonaInnovations/PersonalInnovations.docx
@@ -194,7 +194,7 @@
         </w:tblBorders>
         <w:tblCellMar>
           <w:top w:w="55" w:type="dxa"/>
-          <w:left w:w="43" w:type="dxa"/>
+          <w:left w:w="42" w:type="dxa"/>
           <w:bottom w:w="55" w:type="dxa"/>
           <w:right w:w="55" w:type="dxa"/>
         </w:tblCellMar>
@@ -327,14 +327,7 @@
                 <w:rFonts w:eastAsia="Ubuntu" w:cs="Calibri" w:ascii="Calibri" w:hAnsi="Calibri" w:asciiTheme="majorHAnsi" w:cstheme="majorHAnsi" w:hAnsiTheme="majorHAnsi"/>
                 <w:color w:val="00000A"/>
               </w:rPr>
-              <w:t>Have Ms. Pluska check of</w:t>
-            </w:r>
-            <w:r>
-              <w:rPr>
-                <w:rFonts w:eastAsia="Ubuntu" w:cs="Calibri" w:ascii="Calibri" w:hAnsi="Calibri" w:asciiTheme="majorHAnsi" w:cstheme="majorHAnsi" w:hAnsiTheme="majorHAnsi"/>
-                <w:color w:val="00000A"/>
-              </w:rPr>
-              <w:t>f Brainstrom technological innovations</w:t>
+              <w:t>Have Ms. Pluska check off Brainstrom technological innovations</w:t>
             </w:r>
           </w:p>
           <w:p>
@@ -473,7 +466,12 @@
         </w:rPr>
       </w:pPr>
       <w:r>
-        <w:rPr/>
+        <w:rPr>
+          <w:rFonts w:cs="Calibri" w:cstheme="majorHAnsi" w:ascii="Calibri" w:hAnsi="Calibri"/>
+          <w:color w:val="000000"/>
+          <w:sz w:val="20"/>
+          <w:szCs w:val="20"/>
+        </w:rPr>
       </w:r>
     </w:p>
     <w:p>
@@ -482,6 +480,7 @@
         <w:spacing w:lineRule="auto" w:line="240" w:before="0" w:after="0"/>
         <w:rPr>
           <w:rFonts w:ascii="Calibri" w:hAnsi="Calibri"/>
+          <w:b w:val="false"/>
           <w:b w:val="false"/>
           <w:sz w:val="20"/>
           <w:szCs w:val="20"/>
@@ -514,6 +513,7 @@
         <w:rPr>
           <w:rFonts w:cs="Calibri" w:cstheme="majorHAnsi"/>
           <w:i w:val="false"/>
+          <w:i w:val="false"/>
           <w:caps w:val="false"/>
           <w:smallCaps w:val="false"/>
           <w:strike w:val="false"/>
@@ -525,24 +525,31 @@
       </w:pPr>
       <w:r>
         <w:rPr>
-          <w:rFonts w:ascii="Calibri" w:hAnsi="Calibri"/>
-          <w:b w:val="false"/>
-          <w:sz w:val="20"/>
-          <w:szCs w:val="20"/>
+          <w:rFonts w:cs="Calibri" w:cstheme="majorHAnsi"/>
+          <w:i w:val="false"/>
+          <w:caps w:val="false"/>
+          <w:smallCaps w:val="false"/>
+          <w:strike w:val="false"/>
+          <w:dstrike w:val="false"/>
+          <w:color w:val="000000"/>
+          <w:u w:val="none"/>
+          <w:effect w:val="none"/>
         </w:rPr>
       </w:r>
     </w:p>
     <w:p>
       <w:pPr>
         <w:pStyle w:val="TextBody"/>
-        <w:pBdr/>
-        <w:shd w:fill="FFFFFF" w:val="clear"/>
+        <w:shd w:val="clear" w:fill="FFFFFF"/>
         <w:bidi w:val="0"/>
         <w:spacing w:lineRule="auto" w:line="288" w:before="0" w:after="0"/>
         <w:ind w:left="360" w:right="0" w:hanging="0"/>
+        <w:jc w:val="left"/>
         <w:rPr>
           <w:rFonts w:ascii="Calibri" w:hAnsi="Calibri"/>
           <w:b w:val="false"/>
+          <w:b w:val="false"/>
+          <w:i w:val="false"/>
           <w:i w:val="false"/>
           <w:caps w:val="false"/>
           <w:smallCaps w:val="false"/>
@@ -570,12 +577,29 @@
           <w:u w:val="none"/>
           <w:effect w:val="none"/>
         </w:rPr>
-        <w:t xml:space="preserve">"What’s something that you know a lot about, </w:t>
+        <w:t>"What’s something that you know a lot about, somthing you are good at, or something that you could teach somebody?"</w:t>
       </w:r>
-      <w:r>
+    </w:p>
+    <w:p>
+      <w:pPr>
+        <w:pStyle w:val="TextBody"/>
+        <w:numPr>
+          <w:ilvl w:val="0"/>
+          <w:numId w:val="3"/>
+        </w:numPr>
+        <w:shd w:val="clear" w:fill="FFFFFF"/>
+        <w:tabs>
+          <w:tab w:val="left" w:pos="0" w:leader="none"/>
+        </w:tabs>
+        <w:bidi w:val="0"/>
+        <w:spacing w:lineRule="auto" w:line="288" w:before="0" w:after="0"/>
+        <w:ind w:left="707" w:hanging="283"/>
+        <w:jc w:val="left"/>
         <w:rPr>
           <w:rFonts w:ascii="Calibri" w:hAnsi="Calibri"/>
           <w:b w:val="false"/>
+          <w:b w:val="false"/>
+          <w:i w:val="false"/>
           <w:i w:val="false"/>
           <w:caps w:val="false"/>
           <w:smallCaps w:val="false"/>
@@ -587,8 +611,7 @@
           <w:u w:val="none"/>
           <w:effect w:val="none"/>
         </w:rPr>
-        <w:t>somthing you are good at, or s</w:t>
-      </w:r>
+      </w:pPr>
       <w:r>
         <w:rPr>
           <w:rFonts w:ascii="Calibri" w:hAnsi="Calibri"/>
@@ -604,7 +627,7 @@
           <w:u w:val="none"/>
           <w:effect w:val="none"/>
         </w:rPr>
-        <w:t>omething that you could teach somebody?"</w:t>
+        <w:t xml:space="preserve">This doesn’t have to be a subject in school.  It can be anything... movies, running, juggling, guitar, drawing, or video games for example. </w:t>
       </w:r>
     </w:p>
     <w:p>
@@ -614,16 +637,19 @@
           <w:ilvl w:val="0"/>
           <w:numId w:val="3"/>
         </w:numPr>
-        <w:shd w:fill="FFFFFF" w:val="clear"/>
+        <w:shd w:val="clear" w:fill="FFFFFF"/>
         <w:tabs>
           <w:tab w:val="left" w:pos="0" w:leader="none"/>
         </w:tabs>
         <w:bidi w:val="0"/>
         <w:spacing w:lineRule="auto" w:line="288" w:before="0" w:after="0"/>
         <w:ind w:left="707" w:hanging="283"/>
+        <w:jc w:val="left"/>
         <w:rPr>
           <w:rFonts w:ascii="Calibri" w:hAnsi="Calibri"/>
           <w:b w:val="false"/>
+          <w:b w:val="false"/>
+          <w:i w:val="false"/>
           <w:i w:val="false"/>
           <w:caps w:val="false"/>
           <w:smallCaps w:val="false"/>
@@ -651,12 +677,29 @@
           <w:u w:val="none"/>
           <w:effect w:val="none"/>
         </w:rPr>
-        <w:t xml:space="preserve">This doesn’t have to be a subject in school.  </w:t>
+        <w:t>As a person, as an individual who is living and breathing in this world, there is something that you probably know a lot about - maybe you feel like you know more about than most people. What is that thing?</w:t>
       </w:r>
-      <w:r>
+    </w:p>
+    <w:p>
+      <w:pPr>
+        <w:pStyle w:val="TextBody"/>
+        <w:numPr>
+          <w:ilvl w:val="0"/>
+          <w:numId w:val="3"/>
+        </w:numPr>
+        <w:shd w:val="clear" w:fill="FFFFFF"/>
+        <w:tabs>
+          <w:tab w:val="left" w:pos="0" w:leader="none"/>
+        </w:tabs>
+        <w:bidi w:val="0"/>
+        <w:spacing w:lineRule="auto" w:line="288" w:before="0" w:after="0"/>
+        <w:ind w:left="707" w:hanging="283"/>
+        <w:jc w:val="left"/>
         <w:rPr>
           <w:rFonts w:ascii="Calibri" w:hAnsi="Calibri"/>
           <w:b w:val="false"/>
+          <w:b w:val="false"/>
+          <w:i w:val="false"/>
           <w:i w:val="false"/>
           <w:caps w:val="false"/>
           <w:smallCaps w:val="false"/>
@@ -668,23 +711,8 @@
           <w:u w:val="none"/>
           <w:effect w:val="none"/>
         </w:rPr>
-        <w:t xml:space="preserve">It can be anything... movies, running, juggling, guitar, drawing, or video games for example. </w:t>
-      </w:r>
-    </w:p>
-    <w:p>
-      <w:pPr>
-        <w:pStyle w:val="TextBody"/>
-        <w:numPr>
-          <w:ilvl w:val="0"/>
-          <w:numId w:val="3"/>
-        </w:numPr>
-        <w:shd w:fill="FFFFFF" w:val="clear"/>
-        <w:tabs>
-          <w:tab w:val="left" w:pos="0" w:leader="none"/>
-        </w:tabs>
-        <w:bidi w:val="0"/>
-        <w:spacing w:lineRule="auto" w:line="288" w:before="0" w:after="0"/>
-        <w:ind w:left="707" w:hanging="283"/>
+      </w:pPr>
+      <w:r>
         <w:rPr>
           <w:rFonts w:ascii="Calibri" w:hAnsi="Calibri"/>
           <w:b w:val="false"/>
@@ -699,11 +727,29 @@
           <w:u w:val="none"/>
           <w:effect w:val="none"/>
         </w:rPr>
-      </w:pPr>
-      <w:r>
+        <w:t>Write your name on the back of a sticky note</w:t>
+      </w:r>
+    </w:p>
+    <w:p>
+      <w:pPr>
+        <w:pStyle w:val="TextBody"/>
+        <w:numPr>
+          <w:ilvl w:val="0"/>
+          <w:numId w:val="3"/>
+        </w:numPr>
+        <w:shd w:val="clear" w:fill="FFFFFF"/>
+        <w:tabs>
+          <w:tab w:val="left" w:pos="0" w:leader="none"/>
+        </w:tabs>
+        <w:bidi w:val="0"/>
+        <w:spacing w:lineRule="auto" w:line="288" w:before="0" w:after="0"/>
+        <w:ind w:left="707" w:hanging="283"/>
+        <w:jc w:val="left"/>
         <w:rPr>
           <w:rFonts w:ascii="Calibri" w:hAnsi="Calibri"/>
           <w:b w:val="false"/>
+          <w:b w:val="false"/>
+          <w:i w:val="false"/>
           <w:i w:val="false"/>
           <w:caps w:val="false"/>
           <w:smallCaps w:val="false"/>
@@ -715,23 +761,8 @@
           <w:u w:val="none"/>
           <w:effect w:val="none"/>
         </w:rPr>
-        <w:t>As a person, as an individual who is living and breathing in this world, there is something that you probably know a lot about - maybe you feel like you know more about than most people. What is that thing?</w:t>
-      </w:r>
-    </w:p>
-    <w:p>
-      <w:pPr>
-        <w:pStyle w:val="TextBody"/>
-        <w:numPr>
-          <w:ilvl w:val="0"/>
-          <w:numId w:val="3"/>
-        </w:numPr>
-        <w:shd w:fill="FFFFFF" w:val="clear"/>
-        <w:tabs>
-          <w:tab w:val="left" w:pos="0" w:leader="none"/>
-        </w:tabs>
-        <w:bidi w:val="0"/>
-        <w:spacing w:lineRule="auto" w:line="288" w:before="0" w:after="0"/>
-        <w:ind w:left="707" w:hanging="283"/>
+      </w:pPr>
+      <w:r>
         <w:rPr>
           <w:rFonts w:ascii="Calibri" w:hAnsi="Calibri"/>
           <w:b w:val="false"/>
@@ -746,11 +777,29 @@
           <w:u w:val="none"/>
           <w:effect w:val="none"/>
         </w:rPr>
-      </w:pPr>
-      <w:r>
+        <w:t>On the front of the sticky note, write “your thing”</w:t>
+      </w:r>
+    </w:p>
+    <w:p>
+      <w:pPr>
+        <w:pStyle w:val="TextBody"/>
+        <w:numPr>
+          <w:ilvl w:val="0"/>
+          <w:numId w:val="3"/>
+        </w:numPr>
+        <w:shd w:val="clear" w:fill="FFFFFF"/>
+        <w:tabs>
+          <w:tab w:val="left" w:pos="0" w:leader="none"/>
+        </w:tabs>
+        <w:bidi w:val="0"/>
+        <w:spacing w:lineRule="auto" w:line="288" w:before="0" w:after="0"/>
+        <w:ind w:left="707" w:hanging="283"/>
+        <w:jc w:val="left"/>
         <w:rPr>
           <w:rFonts w:ascii="Calibri" w:hAnsi="Calibri"/>
           <w:b w:val="false"/>
+          <w:b w:val="false"/>
+          <w:i w:val="false"/>
           <w:i w:val="false"/>
           <w:caps w:val="false"/>
           <w:smallCaps w:val="false"/>
@@ -762,23 +811,8 @@
           <w:u w:val="none"/>
           <w:effect w:val="none"/>
         </w:rPr>
-        <w:t>Write your name on the back of a sticky note</w:t>
-      </w:r>
-    </w:p>
-    <w:p>
-      <w:pPr>
-        <w:pStyle w:val="TextBody"/>
-        <w:numPr>
-          <w:ilvl w:val="0"/>
-          <w:numId w:val="3"/>
-        </w:numPr>
-        <w:shd w:fill="FFFFFF" w:val="clear"/>
-        <w:tabs>
-          <w:tab w:val="left" w:pos="0" w:leader="none"/>
-        </w:tabs>
-        <w:bidi w:val="0"/>
-        <w:spacing w:lineRule="auto" w:line="288" w:before="0" w:after="0"/>
-        <w:ind w:left="707" w:hanging="283"/>
+      </w:pPr>
+      <w:r>
         <w:rPr>
           <w:rFonts w:ascii="Calibri" w:hAnsi="Calibri"/>
           <w:b w:val="false"/>
@@ -793,10 +827,303 @@
           <w:u w:val="none"/>
           <w:effect w:val="none"/>
         </w:rPr>
+        <w:t>Stick the sticky note to the white board</w:t>
+      </w:r>
+    </w:p>
+    <w:p>
+      <w:pPr>
+        <w:pStyle w:val="TextBody"/>
+        <w:shd w:val="clear" w:fill="FFFFFF"/>
+        <w:tabs>
+          <w:tab w:val="left" w:pos="0" w:leader="none"/>
+        </w:tabs>
+        <w:bidi w:val="0"/>
+        <w:spacing w:lineRule="auto" w:line="288" w:before="0" w:after="0"/>
+        <w:ind w:hanging="0"/>
+        <w:jc w:val="left"/>
+        <w:rPr/>
       </w:pPr>
       <w:r>
-        <w:rPr>
-          <w:rFonts w:ascii="Calibri" w:hAnsi="Calibri"/>
+        <w:rPr/>
+      </w:r>
+    </w:p>
+    <w:p>
+      <w:pPr>
+        <w:pStyle w:val="TextBody"/>
+        <w:shd w:val="clear" w:fill="FFFFFF"/>
+        <w:tabs>
+          <w:tab w:val="left" w:pos="0" w:leader="none"/>
+        </w:tabs>
+        <w:bidi w:val="0"/>
+        <w:spacing w:lineRule="auto" w:line="288" w:before="0" w:after="0"/>
+        <w:ind w:hanging="0"/>
+        <w:jc w:val="left"/>
+        <w:rPr/>
+      </w:pPr>
+      <w:r>
+        <w:rPr/>
+      </w:r>
+    </w:p>
+    <w:p>
+      <w:pPr>
+        <w:pStyle w:val="TextBody"/>
+        <w:shd w:val="clear" w:fill="FFFFFF"/>
+        <w:tabs>
+          <w:tab w:val="left" w:pos="0" w:leader="none"/>
+        </w:tabs>
+        <w:bidi w:val="0"/>
+        <w:spacing w:lineRule="auto" w:line="288" w:before="0" w:after="0"/>
+        <w:ind w:hanging="0"/>
+        <w:jc w:val="left"/>
+        <w:rPr/>
+      </w:pPr>
+      <w:r>
+        <w:rPr/>
+      </w:r>
+    </w:p>
+    <w:p>
+      <w:pPr>
+        <w:pStyle w:val="TextBody"/>
+        <w:shd w:val="clear" w:fill="FFFFFF"/>
+        <w:tabs>
+          <w:tab w:val="left" w:pos="0" w:leader="none"/>
+        </w:tabs>
+        <w:bidi w:val="0"/>
+        <w:spacing w:lineRule="auto" w:line="288" w:before="0" w:after="0"/>
+        <w:ind w:hanging="0"/>
+        <w:jc w:val="left"/>
+        <w:rPr/>
+      </w:pPr>
+      <w:r>
+        <w:rPr/>
+      </w:r>
+    </w:p>
+    <w:p>
+      <w:pPr>
+        <w:pStyle w:val="TextBody"/>
+        <w:shd w:val="clear" w:fill="FFFFFF"/>
+        <w:tabs>
+          <w:tab w:val="left" w:pos="0" w:leader="none"/>
+        </w:tabs>
+        <w:bidi w:val="0"/>
+        <w:spacing w:lineRule="auto" w:line="288" w:before="0" w:after="0"/>
+        <w:ind w:hanging="0"/>
+        <w:jc w:val="left"/>
+        <w:rPr/>
+      </w:pPr>
+      <w:r>
+        <w:rPr/>
+      </w:r>
+    </w:p>
+    <w:p>
+      <w:pPr>
+        <w:pStyle w:val="TextBody"/>
+        <w:shd w:val="clear" w:fill="FFFFFF"/>
+        <w:tabs>
+          <w:tab w:val="left" w:pos="0" w:leader="none"/>
+        </w:tabs>
+        <w:bidi w:val="0"/>
+        <w:spacing w:lineRule="auto" w:line="288" w:before="0" w:after="0"/>
+        <w:ind w:hanging="0"/>
+        <w:jc w:val="left"/>
+        <w:rPr/>
+      </w:pPr>
+      <w:r>
+        <w:rPr/>
+      </w:r>
+    </w:p>
+    <w:p>
+      <w:pPr>
+        <w:pStyle w:val="TextBody"/>
+        <w:shd w:val="clear" w:fill="FFFFFF"/>
+        <w:tabs>
+          <w:tab w:val="left" w:pos="0" w:leader="none"/>
+        </w:tabs>
+        <w:bidi w:val="0"/>
+        <w:spacing w:lineRule="auto" w:line="288" w:before="0" w:after="0"/>
+        <w:ind w:hanging="0"/>
+        <w:jc w:val="left"/>
+        <w:rPr/>
+      </w:pPr>
+      <w:r>
+        <w:rPr/>
+      </w:r>
+    </w:p>
+    <w:p>
+      <w:pPr>
+        <w:pStyle w:val="TextBody"/>
+        <w:shd w:val="clear" w:fill="FFFFFF"/>
+        <w:tabs>
+          <w:tab w:val="left" w:pos="0" w:leader="none"/>
+        </w:tabs>
+        <w:bidi w:val="0"/>
+        <w:spacing w:lineRule="auto" w:line="288" w:before="0" w:after="0"/>
+        <w:ind w:hanging="0"/>
+        <w:jc w:val="left"/>
+        <w:rPr/>
+      </w:pPr>
+      <w:r>
+        <w:rPr/>
+      </w:r>
+    </w:p>
+    <w:p>
+      <w:pPr>
+        <w:pStyle w:val="TextBody"/>
+        <w:shd w:val="clear" w:fill="FFFFFF"/>
+        <w:tabs>
+          <w:tab w:val="left" w:pos="0" w:leader="none"/>
+        </w:tabs>
+        <w:bidi w:val="0"/>
+        <w:spacing w:lineRule="auto" w:line="288" w:before="0" w:after="0"/>
+        <w:ind w:hanging="0"/>
+        <w:jc w:val="left"/>
+        <w:rPr/>
+      </w:pPr>
+      <w:r>
+        <w:rPr/>
+      </w:r>
+    </w:p>
+    <w:p>
+      <w:pPr>
+        <w:pStyle w:val="TextBody"/>
+        <w:shd w:val="clear" w:fill="FFFFFF"/>
+        <w:tabs>
+          <w:tab w:val="left" w:pos="0" w:leader="none"/>
+        </w:tabs>
+        <w:bidi w:val="0"/>
+        <w:spacing w:lineRule="auto" w:line="288" w:before="0" w:after="0"/>
+        <w:ind w:hanging="0"/>
+        <w:jc w:val="left"/>
+        <w:rPr/>
+      </w:pPr>
+      <w:r>
+        <w:rPr/>
+      </w:r>
+    </w:p>
+    <w:p>
+      <w:pPr>
+        <w:pStyle w:val="TextBody"/>
+        <w:shd w:val="clear" w:fill="FFFFFF"/>
+        <w:tabs>
+          <w:tab w:val="left" w:pos="0" w:leader="none"/>
+        </w:tabs>
+        <w:bidi w:val="0"/>
+        <w:spacing w:lineRule="auto" w:line="288" w:before="0" w:after="0"/>
+        <w:ind w:hanging="0"/>
+        <w:jc w:val="left"/>
+        <w:rPr/>
+      </w:pPr>
+      <w:r>
+        <w:rPr/>
+      </w:r>
+    </w:p>
+    <w:p>
+      <w:pPr>
+        <w:pStyle w:val="TextBody"/>
+        <w:shd w:val="clear" w:fill="FFFFFF"/>
+        <w:tabs>
+          <w:tab w:val="left" w:pos="0" w:leader="none"/>
+        </w:tabs>
+        <w:bidi w:val="0"/>
+        <w:spacing w:lineRule="auto" w:line="288" w:before="0" w:after="0"/>
+        <w:ind w:hanging="0"/>
+        <w:jc w:val="left"/>
+        <w:rPr/>
+      </w:pPr>
+      <w:r>
+        <w:rPr/>
+      </w:r>
+    </w:p>
+    <w:p>
+      <w:pPr>
+        <w:pStyle w:val="TextBody"/>
+        <w:shd w:val="clear" w:fill="FFFFFF"/>
+        <w:tabs>
+          <w:tab w:val="left" w:pos="0" w:leader="none"/>
+        </w:tabs>
+        <w:bidi w:val="0"/>
+        <w:spacing w:lineRule="auto" w:line="288" w:before="0" w:after="0"/>
+        <w:ind w:hanging="0"/>
+        <w:jc w:val="left"/>
+        <w:rPr/>
+      </w:pPr>
+      <w:r>
+        <w:rPr/>
+      </w:r>
+    </w:p>
+    <w:p>
+      <w:pPr>
+        <w:pStyle w:val="TextBody"/>
+        <w:spacing w:lineRule="auto" w:line="240" w:before="0" w:after="0"/>
+        <w:rPr>
+          <w:rFonts w:ascii="Calibri" w:hAnsi="Calibri" w:cs="Calibri"/>
+          <w:b/>
+          <w:b/>
+          <w:color w:val="ED7D31"/>
+        </w:rPr>
+      </w:pPr>
+      <w:r>
+        <w:rPr>
+          <w:rFonts w:cs="Calibri" w:ascii="Calibri" w:hAnsi="Calibri"/>
+          <w:b/>
+          <w:color w:val="ED7D31"/>
+        </w:rPr>
+      </w:r>
+    </w:p>
+    <w:p>
+      <w:pPr>
+        <w:pStyle w:val="ListParagraph"/>
+        <w:numPr>
+          <w:ilvl w:val="0"/>
+          <w:numId w:val="2"/>
+        </w:numPr>
+        <w:ind w:left="360" w:hanging="360"/>
+        <w:rPr/>
+      </w:pPr>
+      <w:r>
+        <w:rPr>
+          <w:rFonts w:cs="Calibri" w:ascii="Calibri" w:hAnsi="Calibri"/>
+          <w:b/>
+          <w:color w:val="ED7D31"/>
+          <w:sz w:val="28"/>
+          <w:szCs w:val="28"/>
+        </w:rPr>
+        <w:t>Group up and share out</w:t>
+      </w:r>
+    </w:p>
+    <w:p>
+      <w:pPr>
+        <w:pStyle w:val="Normal"/>
+        <w:rPr>
+          <w:rFonts w:ascii="Calibri" w:hAnsi="Calibri" w:cs="Calibri"/>
+          <w:b/>
+          <w:b/>
+          <w:color w:val="ED7D31"/>
+        </w:rPr>
+      </w:pPr>
+      <w:r>
+        <w:rPr>
+          <w:rFonts w:cs="Calibri" w:ascii="Calibri" w:hAnsi="Calibri"/>
+          <w:b/>
+          <w:color w:val="ED7D31"/>
+        </w:rPr>
+      </w:r>
+    </w:p>
+    <w:p>
+      <w:pPr>
+        <w:pStyle w:val="TextBody"/>
+        <w:rPr>
+          <w:rFonts w:ascii="Calibri" w:hAnsi="Calibri" w:cs="Calibri"/>
+          <w:b/>
+          <w:b/>
+          <w:color w:val="000000"/>
+        </w:rPr>
+      </w:pPr>
+      <w:bookmarkStart w:id="2" w:name="docs-internal-guid-59a6ba11-7fff-064a-4a"/>
+      <w:bookmarkEnd w:id="2"/>
+      <w:r>
+        <w:rPr>
+          <w:rFonts w:cs="Calibri" w:ascii="Calibri" w:hAnsi="Calibri"/>
           <w:b w:val="false"/>
           <w:i w:val="false"/>
           <w:caps w:val="false"/>
@@ -809,7 +1136,7 @@
           <w:u w:val="none"/>
           <w:effect w:val="none"/>
         </w:rPr>
-        <w:t>On the front of the sticky note, write “your thing”</w:t>
+        <w:t>You have been assigned to a group that represents a diverse set of interests. Within your group,</w:t>
       </w:r>
     </w:p>
     <w:p>
@@ -817,18 +1144,21 @@
         <w:pStyle w:val="TextBody"/>
         <w:numPr>
           <w:ilvl w:val="0"/>
-          <w:numId w:val="3"/>
+          <w:numId w:val="4"/>
         </w:numPr>
-        <w:shd w:fill="FFFFFF" w:val="clear"/>
+        <w:shd w:val="clear" w:fill="FFFFFF"/>
         <w:tabs>
           <w:tab w:val="left" w:pos="0" w:leader="none"/>
         </w:tabs>
         <w:bidi w:val="0"/>
         <w:spacing w:lineRule="auto" w:line="288" w:before="0" w:after="0"/>
         <w:ind w:left="707" w:hanging="283"/>
+        <w:jc w:val="left"/>
         <w:rPr>
           <w:rFonts w:ascii="Calibri" w:hAnsi="Calibri"/>
           <w:b w:val="false"/>
+          <w:b w:val="false"/>
+          <w:i w:val="false"/>
           <w:i w:val="false"/>
           <w:caps w:val="false"/>
           <w:smallCaps w:val="false"/>
@@ -856,7 +1186,7 @@
           <w:u w:val="none"/>
           <w:effect w:val="none"/>
         </w:rPr>
-        <w:t>Stick the sticky note to the white board</w:t>
+        <w:t>Introduce yourself</w:t>
       </w:r>
     </w:p>
     <w:p>
@@ -864,18 +1194,21 @@
         <w:pStyle w:val="TextBody"/>
         <w:numPr>
           <w:ilvl w:val="0"/>
-          <w:numId w:val="3"/>
+          <w:numId w:val="4"/>
         </w:numPr>
-        <w:shd w:fill="FFFFFF" w:val="clear"/>
+        <w:shd w:val="clear" w:fill="FFFFFF"/>
         <w:tabs>
           <w:tab w:val="left" w:pos="0" w:leader="none"/>
         </w:tabs>
         <w:bidi w:val="0"/>
         <w:spacing w:lineRule="auto" w:line="288" w:before="0" w:after="0"/>
         <w:ind w:left="707" w:hanging="283"/>
+        <w:jc w:val="left"/>
         <w:rPr>
           <w:rFonts w:ascii="Calibri" w:hAnsi="Calibri"/>
           <w:b w:val="false"/>
+          <w:b w:val="false"/>
+          <w:i w:val="false"/>
           <w:i w:val="false"/>
           <w:caps w:val="false"/>
           <w:smallCaps w:val="false"/>
@@ -903,17 +1236,31 @@
           <w:u w:val="none"/>
           <w:effect w:val="none"/>
         </w:rPr>
-        <w:t xml:space="preserve">Have each person in the group indicate their and their thing below. </w:t>
+        <w:t>Explain the thing you know a lot about</w:t>
       </w:r>
     </w:p>
     <w:p>
       <w:pPr>
         <w:pStyle w:val="TextBody"/>
-        <w:shd w:fill="FFFFFF" w:val="clear"/>
+        <w:numPr>
+          <w:ilvl w:val="0"/>
+          <w:numId w:val="4"/>
+        </w:numPr>
+        <w:shd w:val="clear" w:fill="FFFFFF"/>
+        <w:tabs>
+          <w:tab w:val="left" w:pos="0" w:leader="none"/>
+        </w:tabs>
         <w:bidi w:val="0"/>
         <w:spacing w:lineRule="auto" w:line="288" w:before="0" w:after="0"/>
-        <w:rPr>
-          <w:highlight w:val="white"/>
+        <w:ind w:left="707" w:hanging="283"/>
+        <w:jc w:val="left"/>
+        <w:rPr>
+          <w:rFonts w:ascii="Calibri" w:hAnsi="Calibri"/>
+          <w:b w:val="false"/>
+          <w:b w:val="false"/>
+          <w:color w:val="000000"/>
+          <w:sz w:val="20"/>
+          <w:szCs w:val="20"/>
         </w:rPr>
       </w:pPr>
       <w:r>
@@ -930,6 +1277,74 @@
           <w:szCs w:val="20"/>
           <w:u w:val="none"/>
           <w:effect w:val="none"/>
+        </w:rPr>
+        <w:t>Teach your group something about it, or tell the group something interesting about it</w:t>
+      </w:r>
+    </w:p>
+    <w:p>
+      <w:pPr>
+        <w:pStyle w:val="TextBody"/>
+        <w:numPr>
+          <w:ilvl w:val="0"/>
+          <w:numId w:val="3"/>
+        </w:numPr>
+        <w:shd w:val="clear" w:fill="FFFFFF"/>
+        <w:tabs>
+          <w:tab w:val="left" w:pos="0" w:leader="none"/>
+        </w:tabs>
+        <w:bidi w:val="0"/>
+        <w:spacing w:lineRule="auto" w:line="288" w:before="0" w:after="0"/>
+        <w:ind w:left="707" w:hanging="283"/>
+        <w:jc w:val="left"/>
+        <w:rPr>
+          <w:rFonts w:ascii="Calibri" w:hAnsi="Calibri"/>
+          <w:b w:val="false"/>
+          <w:b w:val="false"/>
+          <w:i w:val="false"/>
+          <w:i w:val="false"/>
+          <w:caps w:val="false"/>
+          <w:smallCaps w:val="false"/>
+          <w:strike w:val="false"/>
+          <w:dstrike w:val="false"/>
+          <w:color w:val="000000"/>
+          <w:sz w:val="20"/>
+          <w:szCs w:val="20"/>
+          <w:u w:val="none"/>
+          <w:effect w:val="none"/>
+        </w:rPr>
+      </w:pPr>
+      <w:r>
+        <w:rPr>
+          <w:rFonts w:ascii="Calibri" w:hAnsi="Calibri"/>
+          <w:b w:val="false"/>
+          <w:i w:val="false"/>
+          <w:caps w:val="false"/>
+          <w:smallCaps w:val="false"/>
+          <w:strike w:val="false"/>
+          <w:dstrike w:val="false"/>
+          <w:color w:val="000000"/>
+          <w:sz w:val="20"/>
+          <w:szCs w:val="20"/>
+          <w:u w:val="none"/>
+          <w:effect w:val="none"/>
+        </w:rPr>
+        <w:t xml:space="preserve">Have each person in the group indicate their name and their thing below. </w:t>
+      </w:r>
+    </w:p>
+    <w:p>
+      <w:pPr>
+        <w:pStyle w:val="TextBody"/>
+        <w:shd w:val="clear" w:fill="FFFFFF"/>
+        <w:bidi w:val="0"/>
+        <w:spacing w:lineRule="auto" w:line="288" w:before="0" w:after="0"/>
+        <w:jc w:val="left"/>
+        <w:rPr>
+          <w:highlight w:val="white"/>
+        </w:rPr>
+      </w:pPr>
+      <w:r>
+        <w:rPr>
+          <w:highlight w:val="white"/>
         </w:rPr>
       </w:r>
     </w:p>
@@ -946,14 +1361,14 @@
         </w:tblBorders>
         <w:tblCellMar>
           <w:top w:w="55" w:type="dxa"/>
-          <w:left w:w="54" w:type="dxa"/>
+          <w:left w:w="53" w:type="dxa"/>
           <w:bottom w:w="55" w:type="dxa"/>
           <w:right w:w="55" w:type="dxa"/>
         </w:tblCellMar>
       </w:tblPr>
       <w:tblGrid>
         <w:gridCol w:w="3960"/>
-        <w:gridCol w:w="5400"/>
+        <w:gridCol w:w="5399"/>
       </w:tblGrid>
       <w:tr>
         <w:trPr/>
@@ -992,7 +1407,7 @@
         </w:tc>
         <w:tc>
           <w:tcPr>
-            <w:tcW w:w="5400" w:type="dxa"/>
+            <w:tcW w:w="5399" w:type="dxa"/>
             <w:tcBorders>
               <w:top w:val="single" w:sz="2" w:space="0" w:color="000000"/>
               <w:left w:val="single" w:sz="2" w:space="0" w:color="000000"/>
@@ -1026,595 +1441,6 @@
           </w:p>
         </w:tc>
       </w:tr>
-      <w:tr>
-        <w:trPr/>
-        <w:tc>
-          <w:tcPr>
-            <w:tcW w:w="3960" w:type="dxa"/>
-            <w:tcBorders>
-              <w:left w:val="single" w:sz="2" w:space="0" w:color="000000"/>
-              <w:bottom w:val="single" w:sz="2" w:space="0" w:color="000000"/>
-              <w:insideH w:val="single" w:sz="2" w:space="0" w:color="000000"/>
-            </w:tcBorders>
-            <w:shd w:fill="auto" w:val="clear"/>
-          </w:tcPr>
-          <w:p>
-            <w:pPr>
-              <w:pStyle w:val="TableContents"/>
-              <w:rPr/>
-            </w:pPr>
-            <w:r>
-              <w:rPr/>
-            </w:r>
-          </w:p>
-          <w:p>
-            <w:pPr>
-              <w:pStyle w:val="TableContents"/>
-              <w:rPr/>
-            </w:pPr>
-            <w:r>
-              <w:rPr/>
-            </w:r>
-          </w:p>
-        </w:tc>
-        <w:tc>
-          <w:tcPr>
-            <w:tcW w:w="5400" w:type="dxa"/>
-            <w:tcBorders>
-              <w:left w:val="single" w:sz="2" w:space="0" w:color="000000"/>
-              <w:bottom w:val="single" w:sz="2" w:space="0" w:color="000000"/>
-              <w:right w:val="single" w:sz="2" w:space="0" w:color="000000"/>
-              <w:insideH w:val="single" w:sz="2" w:space="0" w:color="000000"/>
-              <w:insideV w:val="single" w:sz="2" w:space="0" w:color="000000"/>
-            </w:tcBorders>
-            <w:shd w:fill="auto" w:val="clear"/>
-          </w:tcPr>
-          <w:p>
-            <w:pPr>
-              <w:pStyle w:val="TableContents"/>
-              <w:rPr/>
-            </w:pPr>
-            <w:r>
-              <w:rPr/>
-            </w:r>
-          </w:p>
-        </w:tc>
-      </w:tr>
-      <w:tr>
-        <w:trPr/>
-        <w:tc>
-          <w:tcPr>
-            <w:tcW w:w="3960" w:type="dxa"/>
-            <w:tcBorders>
-              <w:left w:val="single" w:sz="2" w:space="0" w:color="000000"/>
-              <w:bottom w:val="single" w:sz="2" w:space="0" w:color="000000"/>
-              <w:insideH w:val="single" w:sz="2" w:space="0" w:color="000000"/>
-            </w:tcBorders>
-            <w:shd w:fill="auto" w:val="clear"/>
-          </w:tcPr>
-          <w:p>
-            <w:pPr>
-              <w:pStyle w:val="TableContents"/>
-              <w:rPr/>
-            </w:pPr>
-            <w:r>
-              <w:rPr/>
-            </w:r>
-          </w:p>
-          <w:p>
-            <w:pPr>
-              <w:pStyle w:val="TableContents"/>
-              <w:rPr/>
-            </w:pPr>
-            <w:r>
-              <w:rPr/>
-            </w:r>
-          </w:p>
-        </w:tc>
-        <w:tc>
-          <w:tcPr>
-            <w:tcW w:w="5400" w:type="dxa"/>
-            <w:tcBorders>
-              <w:left w:val="single" w:sz="2" w:space="0" w:color="000000"/>
-              <w:bottom w:val="single" w:sz="2" w:space="0" w:color="000000"/>
-              <w:right w:val="single" w:sz="2" w:space="0" w:color="000000"/>
-              <w:insideH w:val="single" w:sz="2" w:space="0" w:color="000000"/>
-              <w:insideV w:val="single" w:sz="2" w:space="0" w:color="000000"/>
-            </w:tcBorders>
-            <w:shd w:fill="auto" w:val="clear"/>
-          </w:tcPr>
-          <w:p>
-            <w:pPr>
-              <w:pStyle w:val="TableContents"/>
-              <w:rPr/>
-            </w:pPr>
-            <w:r>
-              <w:rPr/>
-            </w:r>
-          </w:p>
-        </w:tc>
-      </w:tr>
-      <w:tr>
-        <w:trPr/>
-        <w:tc>
-          <w:tcPr>
-            <w:tcW w:w="3960" w:type="dxa"/>
-            <w:tcBorders>
-              <w:left w:val="single" w:sz="2" w:space="0" w:color="000000"/>
-              <w:bottom w:val="single" w:sz="2" w:space="0" w:color="000000"/>
-              <w:insideH w:val="single" w:sz="2" w:space="0" w:color="000000"/>
-            </w:tcBorders>
-            <w:shd w:fill="auto" w:val="clear"/>
-          </w:tcPr>
-          <w:p>
-            <w:pPr>
-              <w:pStyle w:val="TableContents"/>
-              <w:rPr/>
-            </w:pPr>
-            <w:r>
-              <w:rPr/>
-            </w:r>
-          </w:p>
-          <w:p>
-            <w:pPr>
-              <w:pStyle w:val="TableContents"/>
-              <w:rPr/>
-            </w:pPr>
-            <w:r>
-              <w:rPr/>
-            </w:r>
-          </w:p>
-        </w:tc>
-        <w:tc>
-          <w:tcPr>
-            <w:tcW w:w="5400" w:type="dxa"/>
-            <w:tcBorders>
-              <w:left w:val="single" w:sz="2" w:space="0" w:color="000000"/>
-              <w:bottom w:val="single" w:sz="2" w:space="0" w:color="000000"/>
-              <w:right w:val="single" w:sz="2" w:space="0" w:color="000000"/>
-              <w:insideH w:val="single" w:sz="2" w:space="0" w:color="000000"/>
-              <w:insideV w:val="single" w:sz="2" w:space="0" w:color="000000"/>
-            </w:tcBorders>
-            <w:shd w:fill="auto" w:val="clear"/>
-          </w:tcPr>
-          <w:p>
-            <w:pPr>
-              <w:pStyle w:val="TableContents"/>
-              <w:rPr/>
-            </w:pPr>
-            <w:r>
-              <w:rPr/>
-            </w:r>
-          </w:p>
-        </w:tc>
-      </w:tr>
-      <w:tr>
-        <w:trPr/>
-        <w:tc>
-          <w:tcPr>
-            <w:tcW w:w="3960" w:type="dxa"/>
-            <w:tcBorders>
-              <w:left w:val="single" w:sz="2" w:space="0" w:color="000000"/>
-              <w:bottom w:val="single" w:sz="2" w:space="0" w:color="000000"/>
-              <w:insideH w:val="single" w:sz="2" w:space="0" w:color="000000"/>
-            </w:tcBorders>
-            <w:shd w:fill="auto" w:val="clear"/>
-          </w:tcPr>
-          <w:p>
-            <w:pPr>
-              <w:pStyle w:val="TableContents"/>
-              <w:rPr/>
-            </w:pPr>
-            <w:r>
-              <w:rPr/>
-            </w:r>
-          </w:p>
-          <w:p>
-            <w:pPr>
-              <w:pStyle w:val="TableContents"/>
-              <w:rPr/>
-            </w:pPr>
-            <w:r>
-              <w:rPr/>
-            </w:r>
-          </w:p>
-        </w:tc>
-        <w:tc>
-          <w:tcPr>
-            <w:tcW w:w="5400" w:type="dxa"/>
-            <w:tcBorders>
-              <w:left w:val="single" w:sz="2" w:space="0" w:color="000000"/>
-              <w:bottom w:val="single" w:sz="2" w:space="0" w:color="000000"/>
-              <w:right w:val="single" w:sz="2" w:space="0" w:color="000000"/>
-              <w:insideH w:val="single" w:sz="2" w:space="0" w:color="000000"/>
-              <w:insideV w:val="single" w:sz="2" w:space="0" w:color="000000"/>
-            </w:tcBorders>
-            <w:shd w:fill="auto" w:val="clear"/>
-          </w:tcPr>
-          <w:p>
-            <w:pPr>
-              <w:pStyle w:val="TableContents"/>
-              <w:rPr/>
-            </w:pPr>
-            <w:r>
-              <w:rPr/>
-            </w:r>
-          </w:p>
-        </w:tc>
-      </w:tr>
-    </w:tbl>
-    <w:p>
-      <w:pPr>
-        <w:pStyle w:val="TextBody"/>
-        <w:shd w:fill="FFFFFF" w:val="clear"/>
-        <w:bidi w:val="0"/>
-        <w:spacing w:lineRule="auto" w:line="288" w:before="0" w:after="0"/>
-        <w:rPr>
-          <w:highlight w:val="white"/>
-        </w:rPr>
-      </w:pPr>
-      <w:r>
-        <w:rPr>
-          <w:rFonts w:ascii="Calibri" w:hAnsi="Calibri"/>
-          <w:b w:val="false"/>
-          <w:i w:val="false"/>
-          <w:caps w:val="false"/>
-          <w:smallCaps w:val="false"/>
-          <w:strike w:val="false"/>
-          <w:dstrike w:val="false"/>
-          <w:color w:val="000000"/>
-          <w:sz w:val="20"/>
-          <w:szCs w:val="20"/>
-          <w:u w:val="none"/>
-          <w:effect w:val="none"/>
-        </w:rPr>
-      </w:r>
-    </w:p>
-    <w:p>
-      <w:pPr>
-        <w:pStyle w:val="TextBody"/>
-        <w:spacing w:lineRule="auto" w:line="240" w:before="0" w:after="0"/>
-        <w:rPr>
-          <w:rFonts w:cs="Calibri" w:cstheme="majorHAnsi"/>
-          <w:color w:val="000000"/>
-        </w:rPr>
-      </w:pPr>
-      <w:r>
-        <w:rPr>
-          <w:rFonts w:ascii="Calibri" w:hAnsi="Calibri"/>
-          <w:sz w:val="20"/>
-          <w:szCs w:val="20"/>
-        </w:rPr>
-      </w:r>
-    </w:p>
-    <w:p>
-      <w:pPr>
-        <w:pStyle w:val="NormalWeb"/>
-        <w:spacing w:lineRule="auto" w:line="240" w:before="0" w:after="0"/>
-        <w:rPr/>
-      </w:pPr>
-      <w:r>
-        <w:rPr/>
-      </w:r>
-    </w:p>
-    <w:p>
-      <w:pPr>
-        <w:pStyle w:val="TextBody"/>
-        <w:spacing w:lineRule="auto" w:line="240" w:before="0" w:after="0"/>
-        <w:rPr>
-          <w:rFonts w:ascii="Calibri" w:hAnsi="Calibri" w:cs="Calibri"/>
-          <w:b/>
-          <w:b/>
-          <w:color w:val="ED7D31"/>
-        </w:rPr>
-      </w:pPr>
-      <w:r>
-        <w:rPr>
-          <w:rFonts w:cs="Calibri" w:ascii="Calibri" w:hAnsi="Calibri"/>
-          <w:b/>
-          <w:color w:val="ED7D31"/>
-        </w:rPr>
-      </w:r>
-    </w:p>
-    <w:p>
-      <w:pPr>
-        <w:pStyle w:val="ListParagraph"/>
-        <w:numPr>
-          <w:ilvl w:val="0"/>
-          <w:numId w:val="2"/>
-        </w:numPr>
-        <w:ind w:left="360" w:hanging="360"/>
-        <w:rPr/>
-      </w:pPr>
-      <w:r>
-        <w:rPr>
-          <w:rFonts w:cs="Calibri" w:ascii="Calibri" w:hAnsi="Calibri"/>
-          <w:b/>
-          <w:color w:val="ED7D31"/>
-          <w:sz w:val="28"/>
-          <w:szCs w:val="28"/>
-        </w:rPr>
-        <w:t>Group up and share out</w:t>
-      </w:r>
-    </w:p>
-    <w:p>
-      <w:pPr>
-        <w:pStyle w:val="Normal"/>
-        <w:rPr>
-          <w:rFonts w:ascii="Calibri" w:hAnsi="Calibri" w:cs="Calibri"/>
-          <w:b/>
-          <w:b/>
-          <w:color w:val="ED7D31"/>
-        </w:rPr>
-      </w:pPr>
-      <w:r>
-        <w:rPr>
-          <w:rFonts w:cs="Calibri" w:ascii="Calibri" w:hAnsi="Calibri"/>
-          <w:b/>
-          <w:color w:val="ED7D31"/>
-        </w:rPr>
-      </w:r>
-    </w:p>
-    <w:p>
-      <w:pPr>
-        <w:pStyle w:val="TextBody"/>
-        <w:rPr>
-          <w:rFonts w:ascii="Calibri" w:hAnsi="Calibri" w:cs="Calibri"/>
-          <w:b w:val="false"/>
-          <w:b/>
-          <w:color w:val="000000"/>
-        </w:rPr>
-      </w:pPr>
-      <w:bookmarkStart w:id="2" w:name="docs-internal-guid-59a6ba11-7fff-064a-4a"/>
-      <w:bookmarkEnd w:id="2"/>
-      <w:r>
-        <w:rPr>
-          <w:rFonts w:cs="Calibri" w:ascii="Calibri" w:hAnsi="Calibri"/>
-          <w:b w:val="false"/>
-          <w:i w:val="false"/>
-          <w:caps w:val="false"/>
-          <w:smallCaps w:val="false"/>
-          <w:strike w:val="false"/>
-          <w:dstrike w:val="false"/>
-          <w:color w:val="000000"/>
-          <w:sz w:val="20"/>
-          <w:szCs w:val="20"/>
-          <w:u w:val="none"/>
-          <w:effect w:val="none"/>
-        </w:rPr>
-        <w:t>You have been assigned to a group that represents a diverse set of interests. Within your group,</w:t>
-      </w:r>
-    </w:p>
-    <w:p>
-      <w:pPr>
-        <w:pStyle w:val="TextBody"/>
-        <w:numPr>
-          <w:ilvl w:val="0"/>
-          <w:numId w:val="4"/>
-        </w:numPr>
-        <w:shd w:fill="FFFFFF" w:val="clear"/>
-        <w:tabs>
-          <w:tab w:val="left" w:pos="0" w:leader="none"/>
-        </w:tabs>
-        <w:bidi w:val="0"/>
-        <w:spacing w:lineRule="auto" w:line="288" w:before="0" w:after="0"/>
-        <w:ind w:left="707" w:hanging="283"/>
-        <w:rPr>
-          <w:rFonts w:ascii="Calibri" w:hAnsi="Calibri"/>
-          <w:b w:val="false"/>
-          <w:i w:val="false"/>
-          <w:caps w:val="false"/>
-          <w:smallCaps w:val="false"/>
-          <w:strike w:val="false"/>
-          <w:dstrike w:val="false"/>
-          <w:color w:val="000000"/>
-          <w:sz w:val="20"/>
-          <w:szCs w:val="20"/>
-          <w:u w:val="none"/>
-          <w:effect w:val="none"/>
-        </w:rPr>
-      </w:pPr>
-      <w:r>
-        <w:rPr>
-          <w:rFonts w:ascii="Calibri" w:hAnsi="Calibri"/>
-          <w:b w:val="false"/>
-          <w:i w:val="false"/>
-          <w:caps w:val="false"/>
-          <w:smallCaps w:val="false"/>
-          <w:strike w:val="false"/>
-          <w:dstrike w:val="false"/>
-          <w:color w:val="000000"/>
-          <w:sz w:val="20"/>
-          <w:szCs w:val="20"/>
-          <w:u w:val="none"/>
-          <w:effect w:val="none"/>
-        </w:rPr>
-        <w:t>Introduce yourself</w:t>
-      </w:r>
-    </w:p>
-    <w:p>
-      <w:pPr>
-        <w:pStyle w:val="TextBody"/>
-        <w:numPr>
-          <w:ilvl w:val="0"/>
-          <w:numId w:val="4"/>
-        </w:numPr>
-        <w:shd w:fill="FFFFFF" w:val="clear"/>
-        <w:tabs>
-          <w:tab w:val="left" w:pos="0" w:leader="none"/>
-        </w:tabs>
-        <w:bidi w:val="0"/>
-        <w:spacing w:lineRule="auto" w:line="288" w:before="0" w:after="0"/>
-        <w:ind w:left="707" w:hanging="283"/>
-        <w:rPr>
-          <w:rFonts w:ascii="Calibri" w:hAnsi="Calibri"/>
-          <w:b w:val="false"/>
-          <w:i w:val="false"/>
-          <w:caps w:val="false"/>
-          <w:smallCaps w:val="false"/>
-          <w:strike w:val="false"/>
-          <w:dstrike w:val="false"/>
-          <w:color w:val="000000"/>
-          <w:sz w:val="20"/>
-          <w:szCs w:val="20"/>
-          <w:u w:val="none"/>
-          <w:effect w:val="none"/>
-        </w:rPr>
-      </w:pPr>
-      <w:r>
-        <w:rPr>
-          <w:rFonts w:ascii="Calibri" w:hAnsi="Calibri"/>
-          <w:b w:val="false"/>
-          <w:i w:val="false"/>
-          <w:caps w:val="false"/>
-          <w:smallCaps w:val="false"/>
-          <w:strike w:val="false"/>
-          <w:dstrike w:val="false"/>
-          <w:color w:val="000000"/>
-          <w:sz w:val="20"/>
-          <w:szCs w:val="20"/>
-          <w:u w:val="none"/>
-          <w:effect w:val="none"/>
-        </w:rPr>
-        <w:t>Explain the thing you know a lot about</w:t>
-      </w:r>
-    </w:p>
-    <w:p>
-      <w:pPr>
-        <w:pStyle w:val="TextBody"/>
-        <w:numPr>
-          <w:ilvl w:val="0"/>
-          <w:numId w:val="4"/>
-        </w:numPr>
-        <w:shd w:fill="FFFFFF" w:val="clear"/>
-        <w:tabs>
-          <w:tab w:val="left" w:pos="0" w:leader="none"/>
-        </w:tabs>
-        <w:bidi w:val="0"/>
-        <w:spacing w:lineRule="auto" w:line="288" w:before="0" w:after="0"/>
-        <w:ind w:left="707" w:hanging="283"/>
-        <w:rPr>
-          <w:rFonts w:ascii="Calibri" w:hAnsi="Calibri"/>
-          <w:b w:val="false"/>
-          <w:color w:val="000000"/>
-          <w:sz w:val="20"/>
-          <w:szCs w:val="20"/>
-        </w:rPr>
-      </w:pPr>
-      <w:r>
-        <w:rPr>
-          <w:rFonts w:ascii="Calibri" w:hAnsi="Calibri"/>
-          <w:b w:val="false"/>
-          <w:i w:val="false"/>
-          <w:caps w:val="false"/>
-          <w:smallCaps w:val="false"/>
-          <w:strike w:val="false"/>
-          <w:dstrike w:val="false"/>
-          <w:color w:val="000000"/>
-          <w:sz w:val="20"/>
-          <w:szCs w:val="20"/>
-          <w:u w:val="none"/>
-          <w:effect w:val="none"/>
-        </w:rPr>
-        <w:t>Teach your group something about it, or tell the group something interesting about it</w:t>
-      </w:r>
-    </w:p>
-    <w:p>
-      <w:pPr>
-        <w:pStyle w:val="TextBody"/>
-        <w:numPr>
-          <w:ilvl w:val="0"/>
-          <w:numId w:val="3"/>
-        </w:numPr>
-        <w:shd w:fill="FFFFFF" w:val="clear"/>
-        <w:tabs>
-          <w:tab w:val="left" w:pos="0" w:leader="none"/>
-        </w:tabs>
-        <w:bidi w:val="0"/>
-        <w:spacing w:lineRule="auto" w:line="288" w:before="0" w:after="0"/>
-        <w:ind w:left="707" w:hanging="283"/>
-        <w:rPr>
-          <w:rFonts w:ascii="Calibri" w:hAnsi="Calibri"/>
-          <w:b w:val="false"/>
-          <w:i w:val="false"/>
-          <w:caps w:val="false"/>
-          <w:smallCaps w:val="false"/>
-          <w:strike w:val="false"/>
-          <w:dstrike w:val="false"/>
-          <w:color w:val="000000"/>
-          <w:sz w:val="20"/>
-          <w:szCs w:val="20"/>
-          <w:u w:val="none"/>
-          <w:effect w:val="none"/>
-        </w:rPr>
-      </w:pPr>
-      <w:r>
-        <w:rPr>
-          <w:rFonts w:ascii="Calibri" w:hAnsi="Calibri"/>
-          <w:b w:val="false"/>
-          <w:i w:val="false"/>
-          <w:caps w:val="false"/>
-          <w:smallCaps w:val="false"/>
-          <w:strike w:val="false"/>
-          <w:dstrike w:val="false"/>
-          <w:color w:val="000000"/>
-          <w:sz w:val="20"/>
-          <w:szCs w:val="20"/>
-          <w:u w:val="none"/>
-          <w:effect w:val="none"/>
-        </w:rPr>
-        <w:t xml:space="preserve">Have each person in the group indicate their name and their thing below. </w:t>
-      </w:r>
-    </w:p>
-    <w:p>
-      <w:pPr>
-        <w:pStyle w:val="TextBody"/>
-        <w:shd w:fill="FFFFFF" w:val="clear"/>
-        <w:bidi w:val="0"/>
-        <w:spacing w:lineRule="auto" w:line="288" w:before="0" w:after="0"/>
-        <w:rPr>
-          <w:highlight w:val="white"/>
-        </w:rPr>
-      </w:pPr>
-      <w:r>
-        <w:rPr>
-          <w:rFonts w:ascii="Calibri" w:hAnsi="Calibri"/>
-          <w:b w:val="false"/>
-          <w:i w:val="false"/>
-          <w:caps w:val="false"/>
-          <w:smallCaps w:val="false"/>
-          <w:strike w:val="false"/>
-          <w:dstrike w:val="false"/>
-          <w:color w:val="000000"/>
-          <w:sz w:val="20"/>
-          <w:szCs w:val="20"/>
-          <w:u w:val="none"/>
-          <w:effect w:val="none"/>
-        </w:rPr>
-      </w:r>
-    </w:p>
-    <w:tbl>
-      <w:tblPr>
-        <w:tblW w:w="9360" w:type="dxa"/>
-        <w:jc w:val="left"/>
-        <w:tblInd w:w="0" w:type="dxa"/>
-        <w:tblBorders>
-          <w:top w:val="single" w:sz="2" w:space="0" w:color="000000"/>
-          <w:left w:val="single" w:sz="2" w:space="0" w:color="000000"/>
-          <w:bottom w:val="single" w:sz="2" w:space="0" w:color="000000"/>
-          <w:insideH w:val="single" w:sz="2" w:space="0" w:color="000000"/>
-        </w:tblBorders>
-        <w:tblCellMar>
-          <w:top w:w="55" w:type="dxa"/>
-          <w:left w:w="54" w:type="dxa"/>
-          <w:bottom w:w="55" w:type="dxa"/>
-          <w:right w:w="55" w:type="dxa"/>
-        </w:tblCellMar>
-      </w:tblPr>
-      <w:tblGrid>
-        <w:gridCol w:w="3960"/>
-        <w:gridCol w:w="5400"/>
-      </w:tblGrid>
       <w:tr>
         <w:trPr/>
         <w:tc>
@@ -1631,28 +1457,25 @@
           <w:p>
             <w:pPr>
               <w:pStyle w:val="TableContents"/>
-              <w:rPr>
-                <w:rFonts w:ascii="Calibri" w:hAnsi="Calibri"/>
-                <w:b/>
-                <w:b/>
-                <w:bCs/>
-                <w:color w:val="000000"/>
-              </w:rPr>
-            </w:pPr>
-            <w:r>
-              <w:rPr>
-                <w:rFonts w:ascii="Calibri" w:hAnsi="Calibri"/>
-                <w:b/>
-                <w:bCs/>
-                <w:color w:val="000000"/>
-              </w:rPr>
-              <w:t>Name</w:t>
+              <w:rPr/>
+            </w:pPr>
+            <w:r>
+              <w:rPr/>
+            </w:r>
+          </w:p>
+          <w:p>
+            <w:pPr>
+              <w:pStyle w:val="TableContents"/>
+              <w:rPr/>
+            </w:pPr>
+            <w:r>
+              <w:rPr/>
             </w:r>
           </w:p>
         </w:tc>
         <w:tc>
           <w:tcPr>
-            <w:tcW w:w="5400" w:type="dxa"/>
+            <w:tcW w:w="5399" w:type="dxa"/>
             <w:tcBorders>
               <w:top w:val="single" w:sz="2" w:space="0" w:color="000000"/>
               <w:left w:val="single" w:sz="2" w:space="0" w:color="000000"/>
@@ -1666,22 +1489,10 @@
           <w:p>
             <w:pPr>
               <w:pStyle w:val="TableContents"/>
-              <w:rPr>
-                <w:rFonts w:ascii="Calibri" w:hAnsi="Calibri"/>
-                <w:b/>
-                <w:b/>
-                <w:bCs/>
-                <w:color w:val="000000"/>
-              </w:rPr>
-            </w:pPr>
-            <w:r>
-              <w:rPr>
-                <w:rFonts w:ascii="Calibri" w:hAnsi="Calibri"/>
-                <w:b/>
-                <w:bCs/>
-                <w:color w:val="000000"/>
-              </w:rPr>
-              <w:t>Thing</w:t>
+              <w:rPr/>
+            </w:pPr>
+            <w:r>
+              <w:rPr/>
             </w:r>
           </w:p>
         </w:tc>
@@ -1692,6 +1503,7 @@
           <w:tcPr>
             <w:tcW w:w="3960" w:type="dxa"/>
             <w:tcBorders>
+              <w:top w:val="single" w:sz="2" w:space="0" w:color="000000"/>
               <w:left w:val="single" w:sz="2" w:space="0" w:color="000000"/>
               <w:bottom w:val="single" w:sz="2" w:space="0" w:color="000000"/>
               <w:insideH w:val="single" w:sz="2" w:space="0" w:color="000000"/>
@@ -1719,8 +1531,9 @@
         </w:tc>
         <w:tc>
           <w:tcPr>
-            <w:tcW w:w="5400" w:type="dxa"/>
+            <w:tcW w:w="5399" w:type="dxa"/>
             <w:tcBorders>
+              <w:top w:val="single" w:sz="2" w:space="0" w:color="000000"/>
               <w:left w:val="single" w:sz="2" w:space="0" w:color="000000"/>
               <w:bottom w:val="single" w:sz="2" w:space="0" w:color="000000"/>
               <w:right w:val="single" w:sz="2" w:space="0" w:color="000000"/>
@@ -1746,6 +1559,7 @@
           <w:tcPr>
             <w:tcW w:w="3960" w:type="dxa"/>
             <w:tcBorders>
+              <w:top w:val="single" w:sz="2" w:space="0" w:color="000000"/>
               <w:left w:val="single" w:sz="2" w:space="0" w:color="000000"/>
               <w:bottom w:val="single" w:sz="2" w:space="0" w:color="000000"/>
               <w:insideH w:val="single" w:sz="2" w:space="0" w:color="000000"/>
@@ -1773,8 +1587,9 @@
         </w:tc>
         <w:tc>
           <w:tcPr>
-            <w:tcW w:w="5400" w:type="dxa"/>
+            <w:tcW w:w="5399" w:type="dxa"/>
             <w:tcBorders>
+              <w:top w:val="single" w:sz="2" w:space="0" w:color="000000"/>
               <w:left w:val="single" w:sz="2" w:space="0" w:color="000000"/>
               <w:bottom w:val="single" w:sz="2" w:space="0" w:color="000000"/>
               <w:right w:val="single" w:sz="2" w:space="0" w:color="000000"/>
@@ -1800,6 +1615,7 @@
           <w:tcPr>
             <w:tcW w:w="3960" w:type="dxa"/>
             <w:tcBorders>
+              <w:top w:val="single" w:sz="2" w:space="0" w:color="000000"/>
               <w:left w:val="single" w:sz="2" w:space="0" w:color="000000"/>
               <w:bottom w:val="single" w:sz="2" w:space="0" w:color="000000"/>
               <w:insideH w:val="single" w:sz="2" w:space="0" w:color="000000"/>
@@ -1827,8 +1643,9 @@
         </w:tc>
         <w:tc>
           <w:tcPr>
-            <w:tcW w:w="5400" w:type="dxa"/>
+            <w:tcW w:w="5399" w:type="dxa"/>
             <w:tcBorders>
+              <w:top w:val="single" w:sz="2" w:space="0" w:color="000000"/>
               <w:left w:val="single" w:sz="2" w:space="0" w:color="000000"/>
               <w:bottom w:val="single" w:sz="2" w:space="0" w:color="000000"/>
               <w:right w:val="single" w:sz="2" w:space="0" w:color="000000"/>
@@ -1848,70 +1665,19 @@
           </w:p>
         </w:tc>
       </w:tr>
-      <w:tr>
-        <w:trPr/>
-        <w:tc>
-          <w:tcPr>
-            <w:tcW w:w="3960" w:type="dxa"/>
-            <w:tcBorders>
-              <w:left w:val="single" w:sz="2" w:space="0" w:color="000000"/>
-              <w:bottom w:val="single" w:sz="2" w:space="0" w:color="000000"/>
-              <w:insideH w:val="single" w:sz="2" w:space="0" w:color="000000"/>
-            </w:tcBorders>
-            <w:shd w:fill="auto" w:val="clear"/>
-          </w:tcPr>
-          <w:p>
-            <w:pPr>
-              <w:pStyle w:val="TableContents"/>
-              <w:rPr/>
-            </w:pPr>
-            <w:r>
-              <w:rPr/>
-            </w:r>
-          </w:p>
-          <w:p>
-            <w:pPr>
-              <w:pStyle w:val="TableContents"/>
-              <w:rPr/>
-            </w:pPr>
-            <w:r>
-              <w:rPr/>
-            </w:r>
-          </w:p>
-        </w:tc>
-        <w:tc>
-          <w:tcPr>
-            <w:tcW w:w="5400" w:type="dxa"/>
-            <w:tcBorders>
-              <w:left w:val="single" w:sz="2" w:space="0" w:color="000000"/>
-              <w:bottom w:val="single" w:sz="2" w:space="0" w:color="000000"/>
-              <w:right w:val="single" w:sz="2" w:space="0" w:color="000000"/>
-              <w:insideH w:val="single" w:sz="2" w:space="0" w:color="000000"/>
-              <w:insideV w:val="single" w:sz="2" w:space="0" w:color="000000"/>
-            </w:tcBorders>
-            <w:shd w:fill="auto" w:val="clear"/>
-          </w:tcPr>
-          <w:p>
-            <w:pPr>
-              <w:pStyle w:val="TableContents"/>
-              <w:rPr/>
-            </w:pPr>
-            <w:r>
-              <w:rPr/>
-            </w:r>
-          </w:p>
-        </w:tc>
-      </w:tr>
     </w:tbl>
     <w:p>
       <w:pPr>
         <w:pStyle w:val="TextBody"/>
-        <w:shd w:fill="FFFFFF" w:val="clear"/>
+        <w:shd w:val="clear" w:fill="FFFFFF"/>
         <w:bidi w:val="0"/>
         <w:spacing w:lineRule="auto" w:line="288" w:before="0" w:after="0"/>
+        <w:jc w:val="left"/>
         <w:rPr>
           <w:rFonts w:ascii="Helvetica;Arial;sans-serif" w:hAnsi="Helvetica;Arial;sans-serif" w:cs="Calibri"/>
           <w:b w:val="false"/>
+          <w:b w:val="false"/>
+          <w:i w:val="false"/>
           <w:i w:val="false"/>
           <w:caps w:val="false"/>
           <w:smallCaps w:val="false"/>
@@ -1920,9 +1686,188 @@
           <w:sz w:val="18"/>
           <w:szCs w:val="20"/>
           <w:highlight w:val="white"/>
+        </w:rPr>
+      </w:pPr>
+      <w:r>
+        <w:rPr>
+          <w:rFonts w:cs="Calibri" w:ascii="Helvetica;Arial;sans-serif" w:hAnsi="Helvetica;Arial;sans-serif"/>
+          <w:b w:val="false"/>
+          <w:i w:val="false"/>
+          <w:caps w:val="false"/>
+          <w:smallCaps w:val="false"/>
+          <w:color w:val="696969"/>
+          <w:spacing w:val="0"/>
+          <w:sz w:val="18"/>
+          <w:szCs w:val="20"/>
           <w:highlight w:val="white"/>
         </w:rPr>
-      </w:pPr>
+      </w:r>
+    </w:p>
+    <w:p>
+      <w:pPr>
+        <w:pStyle w:val="ListParagraph"/>
+        <w:numPr>
+          <w:ilvl w:val="0"/>
+          <w:numId w:val="2"/>
+        </w:numPr>
+        <w:ind w:left="360" w:hanging="360"/>
+        <w:rPr>
+          <w:rFonts w:ascii="Calibri;sans-serif" w:hAnsi="Calibri;sans-serif" w:cs="Calibri"/>
+          <w:b/>
+          <w:b/>
+          <w:i w:val="false"/>
+          <w:i w:val="false"/>
+          <w:caps w:val="false"/>
+          <w:smallCaps w:val="false"/>
+          <w:strike w:val="false"/>
+          <w:dstrike w:val="false"/>
+          <w:color w:val="ED7D31"/>
+          <w:sz w:val="28"/>
+          <w:highlight w:val="white"/>
+          <w:u w:val="none"/>
+          <w:effect w:val="none"/>
+        </w:rPr>
+      </w:pPr>
+      <w:r>
+        <w:rPr>
+          <w:rFonts w:cs="Calibri" w:ascii="Calibri;sans-serif" w:hAnsi="Calibri;sans-serif"/>
+          <w:b/>
+          <w:i w:val="false"/>
+          <w:caps w:val="false"/>
+          <w:smallCaps w:val="false"/>
+          <w:strike w:val="false"/>
+          <w:dstrike w:val="false"/>
+          <w:color w:val="ED7D31"/>
+          <w:sz w:val="28"/>
+          <w:highlight w:val="white"/>
+          <w:u w:val="none"/>
+          <w:effect w:val="none"/>
+        </w:rPr>
+        <w:t>Brainstorm technological innovations</w:t>
+      </w:r>
+    </w:p>
+    <w:p>
+      <w:pPr>
+        <w:pStyle w:val="Normal"/>
+        <w:rPr>
+          <w:rFonts w:ascii="Calibri" w:hAnsi="Calibri" w:cs="Calibri"/>
+          <w:color w:val="24292E"/>
+          <w:highlight w:val="white"/>
+        </w:rPr>
+      </w:pPr>
+      <w:r>
+        <w:rPr>
+          <w:rFonts w:cs="Calibri" w:ascii="Calibri" w:hAnsi="Calibri"/>
+          <w:color w:val="24292E"/>
+          <w:highlight w:val="white"/>
+        </w:rPr>
+      </w:r>
+    </w:p>
+    <w:p>
+      <w:pPr>
+        <w:pStyle w:val="Normal"/>
+        <w:rPr>
+          <w:rFonts w:ascii="Calibri" w:hAnsi="Calibri" w:cs="Calibri"/>
+          <w:color w:val="000000"/>
+          <w:sz w:val="20"/>
+          <w:szCs w:val="20"/>
+          <w:highlight w:val="white"/>
+        </w:rPr>
+      </w:pPr>
+      <w:r>
+        <w:rPr>
+          <w:rFonts w:cs="Calibri" w:ascii="Calibri" w:hAnsi="Calibri"/>
+          <w:b w:val="false"/>
+          <w:i w:val="false"/>
+          <w:caps w:val="false"/>
+          <w:smallCaps w:val="false"/>
+          <w:color w:val="000000"/>
+          <w:spacing w:val="0"/>
+          <w:sz w:val="20"/>
+          <w:szCs w:val="20"/>
+          <w:highlight w:val="white"/>
+        </w:rPr>
+        <w:t>People seem to say that technology is all around us, that it affects everything we do. Is that true? Technological </w:t>
+      </w:r>
+      <w:r>
+        <w:rPr>
+          <w:rFonts w:cs="Calibri" w:ascii="Calibri" w:hAnsi="Calibri"/>
+          <w:b w:val="false"/>
+          <w:i w:val="false"/>
+          <w:caps w:val="false"/>
+          <w:smallCaps w:val="false"/>
+          <w:color w:val="000000"/>
+          <w:spacing w:val="0"/>
+          <w:sz w:val="20"/>
+          <w:szCs w:val="20"/>
+          <w:highlight w:val="white"/>
+          <w:u w:val="single"/>
+        </w:rPr>
+        <w:t>innovation</w:t>
+      </w:r>
+      <w:r>
+        <w:rPr>
+          <w:rFonts w:cs="Calibri" w:ascii="Calibri" w:hAnsi="Calibri"/>
+          <w:caps w:val="false"/>
+          <w:smallCaps w:val="false"/>
+          <w:color w:val="000000"/>
+          <w:spacing w:val="0"/>
+          <w:sz w:val="20"/>
+          <w:szCs w:val="20"/>
+          <w:highlight w:val="white"/>
+        </w:rPr>
+        <w:t> </w:t>
+      </w:r>
+      <w:r>
+        <w:rPr>
+          <w:rFonts w:cs="Calibri" w:ascii="Calibri" w:hAnsi="Calibri"/>
+          <w:b w:val="false"/>
+          <w:i w:val="false"/>
+          <w:caps w:val="false"/>
+          <w:smallCaps w:val="false"/>
+          <w:color w:val="000000"/>
+          <w:spacing w:val="0"/>
+          <w:sz w:val="20"/>
+          <w:szCs w:val="20"/>
+          <w:highlight w:val="white"/>
+        </w:rPr>
+        <w:t>is about recognizing a problem that needs to be solved, or recognizing something needs improving and then building a tool to solve it.</w:t>
+      </w:r>
+    </w:p>
+    <w:p>
+      <w:pPr>
+        <w:pStyle w:val="Normal"/>
+        <w:rPr>
+          <w:rFonts w:ascii="Calibri" w:hAnsi="Calibri" w:cs="Calibri"/>
+          <w:color w:val="000000"/>
+          <w:sz w:val="20"/>
+          <w:szCs w:val="20"/>
+          <w:highlight w:val="white"/>
+        </w:rPr>
+      </w:pPr>
+      <w:r>
+        <w:rPr>
+          <w:rFonts w:cs="Calibri" w:ascii="Calibri" w:hAnsi="Calibri"/>
+          <w:color w:val="000000"/>
+          <w:sz w:val="20"/>
+          <w:szCs w:val="20"/>
+          <w:highlight w:val="white"/>
+        </w:rPr>
+      </w:r>
+    </w:p>
+    <w:p>
+      <w:pPr>
+        <w:pStyle w:val="TextBody"/>
+        <w:rPr>
+          <w:rFonts w:ascii="Calibri" w:hAnsi="Calibri" w:cs="Calibri"/>
+          <w:color w:val="000000"/>
+          <w:sz w:val="20"/>
+          <w:szCs w:val="20"/>
+          <w:highlight w:val="white"/>
+        </w:rPr>
+      </w:pPr>
+      <w:bookmarkStart w:id="3" w:name="docs-internal-guid-0564ec31-7fff-5055-6f"/>
+      <w:bookmarkEnd w:id="3"/>
       <w:r>
         <w:rPr>
           <w:rFonts w:cs="Calibri" w:ascii="Calibri" w:hAnsi="Calibri"/>
@@ -1939,187 +1884,6 @@
           <w:u w:val="none"/>
           <w:effect w:val="none"/>
         </w:rPr>
-      </w:r>
-    </w:p>
-    <w:p>
-      <w:pPr>
-        <w:pStyle w:val="ListParagraph"/>
-        <w:numPr>
-          <w:ilvl w:val="0"/>
-          <w:numId w:val="2"/>
-        </w:numPr>
-        <w:ind w:left="360" w:hanging="360"/>
-        <w:rPr>
-          <w:rFonts w:ascii="Calibri;sans-serif" w:hAnsi="Calibri;sans-serif" w:cs="Calibri"/>
-          <w:b/>
-          <w:i w:val="false"/>
-          <w:caps w:val="false"/>
-          <w:smallCaps w:val="false"/>
-          <w:strike w:val="false"/>
-          <w:dstrike w:val="false"/>
-          <w:color w:val="ED7D31"/>
-          <w:sz w:val="28"/>
-          <w:highlight w:val="white"/>
-          <w:u w:val="none"/>
-          <w:effect w:val="none"/>
-        </w:rPr>
-      </w:pPr>
-      <w:r>
-        <w:rPr>
-          <w:rFonts w:cs="Calibri" w:ascii="Calibri;sans-serif" w:hAnsi="Calibri;sans-serif"/>
-          <w:b/>
-          <w:i w:val="false"/>
-          <w:caps w:val="false"/>
-          <w:smallCaps w:val="false"/>
-          <w:strike w:val="false"/>
-          <w:dstrike w:val="false"/>
-          <w:color w:val="ED7D31"/>
-          <w:sz w:val="28"/>
-          <w:highlight w:val="white"/>
-          <w:u w:val="none"/>
-          <w:effect w:val="none"/>
-        </w:rPr>
-        <w:t>Brainstorm technological innovations</w:t>
-      </w:r>
-    </w:p>
-    <w:p>
-      <w:pPr>
-        <w:pStyle w:val="Normal"/>
-        <w:rPr>
-          <w:rFonts w:ascii="Calibri" w:hAnsi="Calibri" w:cs="Calibri"/>
-          <w:color w:val="24292E"/>
-          <w:highlight w:val="white"/>
-        </w:rPr>
-      </w:pPr>
-      <w:r>
-        <w:rPr>
-          <w:rFonts w:cs="Calibri" w:ascii="Calibri" w:hAnsi="Calibri"/>
-          <w:color w:val="24292E"/>
-          <w:highlight w:val="white"/>
-        </w:rPr>
-      </w:r>
-    </w:p>
-    <w:p>
-      <w:pPr>
-        <w:pStyle w:val="Normal"/>
-        <w:rPr>
-          <w:rFonts w:ascii="Calibri" w:hAnsi="Calibri" w:cs="Calibri"/>
-          <w:color w:val="000000"/>
-          <w:sz w:val="20"/>
-          <w:szCs w:val="20"/>
-          <w:highlight w:val="white"/>
-        </w:rPr>
-      </w:pPr>
-      <w:r>
-        <w:rPr>
-          <w:rFonts w:cs="Calibri" w:ascii="Calibri" w:hAnsi="Calibri"/>
-          <w:b w:val="false"/>
-          <w:i w:val="false"/>
-          <w:caps w:val="false"/>
-          <w:smallCaps w:val="false"/>
-          <w:color w:val="000000"/>
-          <w:spacing w:val="0"/>
-          <w:sz w:val="20"/>
-          <w:szCs w:val="20"/>
-          <w:highlight w:val="white"/>
-        </w:rPr>
-        <w:t>People seem to say that technology is all around us, that it affects everything we do. Is that true? Technological </w:t>
-      </w:r>
-      <w:r>
-        <w:rPr>
-          <w:rFonts w:cs="Calibri" w:ascii="Calibri" w:hAnsi="Calibri"/>
-          <w:b w:val="false"/>
-          <w:i w:val="false"/>
-          <w:caps w:val="false"/>
-          <w:smallCaps w:val="false"/>
-          <w:color w:val="000000"/>
-          <w:spacing w:val="0"/>
-          <w:sz w:val="20"/>
-          <w:szCs w:val="20"/>
-          <w:highlight w:val="white"/>
-          <w:u w:val="single"/>
-        </w:rPr>
-        <w:t>innovation</w:t>
-      </w:r>
-      <w:r>
-        <w:rPr>
-          <w:rFonts w:cs="Calibri" w:ascii="Calibri" w:hAnsi="Calibri"/>
-          <w:caps w:val="false"/>
-          <w:smallCaps w:val="false"/>
-          <w:color w:val="000000"/>
-          <w:spacing w:val="0"/>
-          <w:sz w:val="20"/>
-          <w:szCs w:val="20"/>
-          <w:highlight w:val="white"/>
-        </w:rPr>
-        <w:t> </w:t>
-      </w:r>
-      <w:r>
-        <w:rPr>
-          <w:rFonts w:cs="Calibri" w:ascii="Calibri" w:hAnsi="Calibri"/>
-          <w:b w:val="false"/>
-          <w:i w:val="false"/>
-          <w:caps w:val="false"/>
-          <w:smallCaps w:val="false"/>
-          <w:color w:val="000000"/>
-          <w:spacing w:val="0"/>
-          <w:sz w:val="20"/>
-          <w:szCs w:val="20"/>
-          <w:highlight w:val="white"/>
-        </w:rPr>
-        <w:t>is about recognizing a problem that needs to be solved, or recognizing something needs improving and then building a tool to solve it.</w:t>
-      </w:r>
-    </w:p>
-    <w:p>
-      <w:pPr>
-        <w:pStyle w:val="Normal"/>
-        <w:rPr>
-          <w:rFonts w:ascii="Calibri" w:hAnsi="Calibri" w:cs="Calibri"/>
-          <w:color w:val="000000"/>
-          <w:sz w:val="20"/>
-          <w:szCs w:val="20"/>
-          <w:highlight w:val="white"/>
-        </w:rPr>
-      </w:pPr>
-      <w:r>
-        <w:rPr>
-          <w:rFonts w:cs="Calibri" w:ascii="Calibri" w:hAnsi="Calibri"/>
-          <w:color w:val="000000"/>
-          <w:sz w:val="20"/>
-          <w:szCs w:val="20"/>
-          <w:highlight w:val="white"/>
-        </w:rPr>
-      </w:r>
-    </w:p>
-    <w:p>
-      <w:pPr>
-        <w:pStyle w:val="TextBody"/>
-        <w:rPr>
-          <w:rFonts w:ascii="Calibri" w:hAnsi="Calibri" w:cs="Calibri"/>
-          <w:color w:val="000000"/>
-          <w:sz w:val="20"/>
-          <w:szCs w:val="20"/>
-          <w:highlight w:val="white"/>
-        </w:rPr>
-      </w:pPr>
-      <w:bookmarkStart w:id="3" w:name="docs-internal-guid-0564ec31-7fff-5055-6f"/>
-      <w:bookmarkEnd w:id="3"/>
-      <w:r>
-        <w:rPr>
-          <w:rFonts w:cs="Calibri" w:ascii="Calibri" w:hAnsi="Calibri"/>
-          <w:b w:val="false"/>
-          <w:i w:val="false"/>
-          <w:caps w:val="false"/>
-          <w:smallCaps w:val="false"/>
-          <w:strike w:val="false"/>
-          <w:dstrike w:val="false"/>
-          <w:color w:val="000000"/>
-          <w:sz w:val="20"/>
-          <w:szCs w:val="20"/>
-          <w:highlight w:val="white"/>
-          <w:u w:val="none"/>
-          <w:effect w:val="none"/>
-        </w:rPr>
         <w:t>Go around the group, and for each individual's area of interest:</w:t>
       </w:r>
     </w:p>
@@ -2130,17 +1894,19 @@
           <w:ilvl w:val="0"/>
           <w:numId w:val="5"/>
         </w:numPr>
-        <w:pBdr/>
-        <w:shd w:fill="FFFFFF" w:val="clear"/>
+        <w:shd w:val="clear" w:fill="FFFFFF"/>
         <w:tabs>
           <w:tab w:val="left" w:pos="0" w:leader="none"/>
         </w:tabs>
         <w:bidi w:val="0"/>
         <w:spacing w:lineRule="auto" w:line="288" w:before="0" w:after="0"/>
         <w:ind w:left="707" w:hanging="283"/>
+        <w:jc w:val="left"/>
         <w:rPr>
           <w:rFonts w:ascii="Calibri" w:hAnsi="Calibri"/>
           <w:b w:val="false"/>
+          <w:b w:val="false"/>
+          <w:i w:val="false"/>
           <w:i w:val="false"/>
           <w:caps w:val="false"/>
           <w:smallCaps w:val="false"/>
@@ -2178,16 +1944,19 @@
           <w:ilvl w:val="0"/>
           <w:numId w:val="5"/>
         </w:numPr>
-        <w:shd w:fill="FFFFFF" w:val="clear"/>
+        <w:shd w:val="clear" w:fill="FFFFFF"/>
         <w:tabs>
           <w:tab w:val="left" w:pos="0" w:leader="none"/>
         </w:tabs>
         <w:bidi w:val="0"/>
         <w:spacing w:lineRule="auto" w:line="288" w:before="0" w:after="150"/>
         <w:ind w:left="707" w:hanging="283"/>
+        <w:jc w:val="left"/>
         <w:rPr>
           <w:rFonts w:ascii="Calibri" w:hAnsi="Calibri"/>
           <w:b w:val="false"/>
+          <w:b w:val="false"/>
+          <w:i w:val="false"/>
           <w:i w:val="false"/>
           <w:caps w:val="false"/>
           <w:smallCaps w:val="false"/>
@@ -2225,16 +1994,19 @@
           <w:ilvl w:val="1"/>
           <w:numId w:val="6"/>
         </w:numPr>
-        <w:shd w:fill="FFFFFF" w:val="clear"/>
+        <w:shd w:val="clear" w:fill="FFFFFF"/>
         <w:tabs>
           <w:tab w:val="left" w:pos="0" w:leader="none"/>
         </w:tabs>
         <w:bidi w:val="0"/>
         <w:spacing w:lineRule="auto" w:line="288" w:before="0" w:after="0"/>
         <w:ind w:left="1414" w:hanging="283"/>
+        <w:jc w:val="left"/>
         <w:rPr>
           <w:rFonts w:ascii="Calibri" w:hAnsi="Calibri"/>
           <w:b w:val="false"/>
+          <w:b w:val="false"/>
+          <w:i w:val="false"/>
           <w:i w:val="false"/>
           <w:caps w:val="false"/>
           <w:smallCaps w:val="false"/>
@@ -2272,16 +2044,19 @@
           <w:ilvl w:val="1"/>
           <w:numId w:val="6"/>
         </w:numPr>
-        <w:shd w:fill="FFFFFF" w:val="clear"/>
+        <w:shd w:val="clear" w:fill="FFFFFF"/>
         <w:tabs>
           <w:tab w:val="left" w:pos="0" w:leader="none"/>
         </w:tabs>
         <w:bidi w:val="0"/>
         <w:spacing w:lineRule="auto" w:line="288" w:before="0" w:after="0"/>
         <w:ind w:left="1414" w:hanging="283"/>
+        <w:jc w:val="left"/>
         <w:rPr>
           <w:rFonts w:ascii="Calibri" w:hAnsi="Calibri"/>
           <w:b w:val="false"/>
+          <w:b w:val="false"/>
+          <w:i w:val="false"/>
           <w:i w:val="false"/>
           <w:caps w:val="false"/>
           <w:smallCaps w:val="false"/>
@@ -2315,12 +2090,15 @@
     <w:p>
       <w:pPr>
         <w:pStyle w:val="TextBody"/>
-        <w:shd w:fill="FFFFFF" w:val="clear"/>
+        <w:shd w:val="clear" w:fill="FFFFFF"/>
         <w:bidi w:val="0"/>
         <w:spacing w:lineRule="auto" w:line="288" w:before="0" w:after="0"/>
+        <w:jc w:val="left"/>
         <w:rPr>
           <w:rFonts w:ascii="Calibri" w:hAnsi="Calibri"/>
           <w:b w:val="false"/>
+          <w:b w:val="false"/>
+          <w:i w:val="false"/>
           <w:i w:val="false"/>
           <w:caps w:val="false"/>
           <w:smallCaps w:val="false"/>
@@ -2353,12 +2131,15 @@
     <w:p>
       <w:pPr>
         <w:pStyle w:val="TextBody"/>
-        <w:shd w:fill="FFFFFF" w:val="clear"/>
+        <w:shd w:val="clear" w:fill="FFFFFF"/>
         <w:bidi w:val="0"/>
         <w:spacing w:lineRule="auto" w:line="288" w:before="0" w:after="0"/>
+        <w:jc w:val="left"/>
         <w:rPr>
           <w:rFonts w:ascii="Calibri" w:hAnsi="Calibri"/>
           <w:b w:val="false"/>
+          <w:b w:val="false"/>
+          <w:i w:val="false"/>
           <w:i w:val="false"/>
           <w:caps w:val="false"/>
           <w:smallCaps w:val="false"/>
@@ -2391,12 +2172,15 @@
     <w:p>
       <w:pPr>
         <w:pStyle w:val="TextBody"/>
-        <w:shd w:fill="FFFFFF" w:val="clear"/>
+        <w:shd w:val="clear" w:fill="FFFFFF"/>
         <w:bidi w:val="0"/>
         <w:spacing w:lineRule="auto" w:line="288" w:before="0" w:after="0"/>
+        <w:jc w:val="left"/>
         <w:rPr>
           <w:rFonts w:ascii="Calibri" w:hAnsi="Calibri"/>
           <w:b w:val="false"/>
+          <w:b w:val="false"/>
+          <w:i w:val="false"/>
           <w:i w:val="false"/>
           <w:caps w:val="false"/>
           <w:smallCaps w:val="false"/>
@@ -2429,12 +2213,15 @@
     <w:p>
       <w:pPr>
         <w:pStyle w:val="TextBody"/>
-        <w:shd w:fill="FFFFFF" w:val="clear"/>
+        <w:shd w:val="clear" w:fill="FFFFFF"/>
         <w:bidi w:val="0"/>
         <w:spacing w:lineRule="auto" w:line="288" w:before="0" w:after="0"/>
+        <w:jc w:val="left"/>
         <w:rPr>
           <w:rFonts w:ascii="Calibri" w:hAnsi="Calibri"/>
           <w:b w:val="false"/>
+          <w:b w:val="false"/>
+          <w:i w:val="false"/>
           <w:i w:val="false"/>
           <w:caps w:val="false"/>
           <w:smallCaps w:val="false"/>
@@ -2467,12 +2254,15 @@
     <w:p>
       <w:pPr>
         <w:pStyle w:val="TextBody"/>
-        <w:shd w:fill="FFFFFF" w:val="clear"/>
+        <w:shd w:val="clear" w:fill="FFFFFF"/>
         <w:bidi w:val="0"/>
         <w:spacing w:lineRule="auto" w:line="288" w:before="0" w:after="0"/>
+        <w:jc w:val="left"/>
         <w:rPr>
           <w:rFonts w:ascii="Calibri" w:hAnsi="Calibri"/>
           <w:b w:val="false"/>
+          <w:b w:val="false"/>
+          <w:i w:val="false"/>
           <w:i w:val="false"/>
           <w:caps w:val="false"/>
           <w:smallCaps w:val="false"/>
@@ -2505,12 +2295,15 @@
     <w:p>
       <w:pPr>
         <w:pStyle w:val="TextBody"/>
-        <w:shd w:fill="FFFFFF" w:val="clear"/>
+        <w:shd w:val="clear" w:fill="FFFFFF"/>
         <w:bidi w:val="0"/>
         <w:spacing w:lineRule="auto" w:line="288" w:before="0" w:after="0"/>
+        <w:jc w:val="left"/>
         <w:rPr>
           <w:rFonts w:ascii="Calibri" w:hAnsi="Calibri"/>
           <w:b w:val="false"/>
+          <w:b w:val="false"/>
+          <w:i w:val="false"/>
           <w:i w:val="false"/>
           <w:caps w:val="false"/>
           <w:smallCaps w:val="false"/>
@@ -2543,12 +2336,15 @@
     <w:p>
       <w:pPr>
         <w:pStyle w:val="TextBody"/>
-        <w:shd w:fill="FFFFFF" w:val="clear"/>
+        <w:shd w:val="clear" w:fill="FFFFFF"/>
         <w:bidi w:val="0"/>
         <w:spacing w:lineRule="auto" w:line="288" w:before="0" w:after="0"/>
+        <w:jc w:val="left"/>
         <w:rPr>
           <w:rFonts w:ascii="Calibri" w:hAnsi="Calibri"/>
           <w:b w:val="false"/>
+          <w:b w:val="false"/>
+          <w:i w:val="false"/>
           <w:i w:val="false"/>
           <w:caps w:val="false"/>
           <w:smallCaps w:val="false"/>
@@ -2581,12 +2377,15 @@
     <w:p>
       <w:pPr>
         <w:pStyle w:val="TextBody"/>
-        <w:shd w:fill="FFFFFF" w:val="clear"/>
+        <w:shd w:val="clear" w:fill="FFFFFF"/>
         <w:bidi w:val="0"/>
         <w:spacing w:lineRule="auto" w:line="288" w:before="0" w:after="0"/>
+        <w:jc w:val="left"/>
         <w:rPr>
           <w:rFonts w:ascii="Calibri" w:hAnsi="Calibri"/>
           <w:b w:val="false"/>
+          <w:b w:val="false"/>
+          <w:i w:val="false"/>
           <w:i w:val="false"/>
           <w:caps w:val="false"/>
           <w:smallCaps w:val="false"/>
@@ -2619,12 +2418,15 @@
     <w:p>
       <w:pPr>
         <w:pStyle w:val="TextBody"/>
-        <w:shd w:fill="FFFFFF" w:val="clear"/>
+        <w:shd w:val="clear" w:fill="FFFFFF"/>
         <w:bidi w:val="0"/>
         <w:spacing w:lineRule="auto" w:line="288" w:before="0" w:after="0"/>
+        <w:jc w:val="left"/>
         <w:rPr>
           <w:rFonts w:ascii="Calibri" w:hAnsi="Calibri"/>
           <w:b w:val="false"/>
+          <w:b w:val="false"/>
+          <w:i w:val="false"/>
           <w:i w:val="false"/>
           <w:caps w:val="false"/>
           <w:smallCaps w:val="false"/>
@@ -2657,12 +2459,15 @@
     <w:p>
       <w:pPr>
         <w:pStyle w:val="TextBody"/>
-        <w:shd w:fill="FFFFFF" w:val="clear"/>
+        <w:shd w:val="clear" w:fill="FFFFFF"/>
         <w:bidi w:val="0"/>
         <w:spacing w:lineRule="auto" w:line="288" w:before="0" w:after="0"/>
+        <w:jc w:val="left"/>
         <w:rPr>
           <w:rFonts w:ascii="Calibri" w:hAnsi="Calibri"/>
           <w:b w:val="false"/>
+          <w:b w:val="false"/>
+          <w:i w:val="false"/>
           <w:i w:val="false"/>
           <w:caps w:val="false"/>
           <w:smallCaps w:val="false"/>
@@ -2695,12 +2500,15 @@
     <w:p>
       <w:pPr>
         <w:pStyle w:val="TextBody"/>
-        <w:shd w:fill="FFFFFF" w:val="clear"/>
+        <w:shd w:val="clear" w:fill="FFFFFF"/>
         <w:bidi w:val="0"/>
         <w:spacing w:lineRule="auto" w:line="288" w:before="0" w:after="0"/>
+        <w:jc w:val="left"/>
         <w:rPr>
           <w:rFonts w:ascii="Calibri" w:hAnsi="Calibri"/>
           <w:b w:val="false"/>
+          <w:b w:val="false"/>
+          <w:i w:val="false"/>
           <w:i w:val="false"/>
           <w:caps w:val="false"/>
           <w:smallCaps w:val="false"/>
@@ -2733,12 +2541,15 @@
     <w:p>
       <w:pPr>
         <w:pStyle w:val="TextBody"/>
-        <w:shd w:fill="FFFFFF" w:val="clear"/>
+        <w:shd w:val="clear" w:fill="FFFFFF"/>
         <w:bidi w:val="0"/>
         <w:spacing w:lineRule="auto" w:line="288" w:before="0" w:after="0"/>
+        <w:jc w:val="left"/>
         <w:rPr>
           <w:rFonts w:ascii="Calibri" w:hAnsi="Calibri"/>
           <w:b w:val="false"/>
+          <w:b w:val="false"/>
+          <w:i w:val="false"/>
           <w:i w:val="false"/>
           <w:caps w:val="false"/>
           <w:smallCaps w:val="false"/>
@@ -2771,12 +2582,15 @@
     <w:p>
       <w:pPr>
         <w:pStyle w:val="TextBody"/>
-        <w:shd w:fill="FFFFFF" w:val="clear"/>
+        <w:shd w:val="clear" w:fill="FFFFFF"/>
         <w:bidi w:val="0"/>
         <w:spacing w:lineRule="auto" w:line="288" w:before="0" w:after="0"/>
+        <w:jc w:val="left"/>
         <w:rPr>
           <w:rFonts w:ascii="Calibri" w:hAnsi="Calibri"/>
           <w:b w:val="false"/>
+          <w:b w:val="false"/>
+          <w:i w:val="false"/>
           <w:i w:val="false"/>
           <w:caps w:val="false"/>
           <w:smallCaps w:val="false"/>
@@ -2809,12 +2623,15 @@
     <w:p>
       <w:pPr>
         <w:pStyle w:val="TextBody"/>
-        <w:shd w:fill="FFFFFF" w:val="clear"/>
+        <w:shd w:val="clear" w:fill="FFFFFF"/>
         <w:bidi w:val="0"/>
         <w:spacing w:lineRule="auto" w:line="288" w:before="0" w:after="0"/>
+        <w:jc w:val="left"/>
         <w:rPr>
           <w:rFonts w:ascii="Calibri" w:hAnsi="Calibri"/>
           <w:b w:val="false"/>
+          <w:b w:val="false"/>
+          <w:i w:val="false"/>
           <w:i w:val="false"/>
           <w:caps w:val="false"/>
           <w:smallCaps w:val="false"/>
@@ -2847,12 +2664,15 @@
     <w:p>
       <w:pPr>
         <w:pStyle w:val="TextBody"/>
-        <w:shd w:fill="FFFFFF" w:val="clear"/>
+        <w:shd w:val="clear" w:fill="FFFFFF"/>
         <w:bidi w:val="0"/>
         <w:spacing w:lineRule="auto" w:line="288" w:before="0" w:after="0"/>
+        <w:jc w:val="left"/>
         <w:rPr>
           <w:rFonts w:ascii="Calibri" w:hAnsi="Calibri"/>
           <w:b w:val="false"/>
+          <w:b w:val="false"/>
+          <w:i w:val="false"/>
           <w:i w:val="false"/>
           <w:caps w:val="false"/>
           <w:smallCaps w:val="false"/>
@@ -2885,12 +2705,15 @@
     <w:p>
       <w:pPr>
         <w:pStyle w:val="TextBody"/>
-        <w:shd w:fill="FFFFFF" w:val="clear"/>
+        <w:shd w:val="clear" w:fill="FFFFFF"/>
         <w:bidi w:val="0"/>
         <w:spacing w:lineRule="auto" w:line="288" w:before="0" w:after="0"/>
+        <w:jc w:val="left"/>
         <w:rPr>
           <w:rFonts w:ascii="Calibri" w:hAnsi="Calibri"/>
           <w:b w:val="false"/>
+          <w:b w:val="false"/>
+          <w:i w:val="false"/>
           <w:i w:val="false"/>
           <w:caps w:val="false"/>
           <w:smallCaps w:val="false"/>
@@ -2927,13 +2750,16 @@
           <w:ilvl w:val="0"/>
           <w:numId w:val="0"/>
         </w:numPr>
-        <w:shd w:fill="FFFFFF" w:val="clear"/>
+        <w:shd w:val="clear" w:fill="FFFFFF"/>
         <w:bidi w:val="0"/>
         <w:spacing w:lineRule="auto" w:line="288" w:before="0" w:after="0"/>
         <w:ind w:left="1414" w:hanging="0"/>
+        <w:jc w:val="left"/>
         <w:rPr>
           <w:rFonts w:ascii="Calibri" w:hAnsi="Calibri"/>
           <w:b w:val="false"/>
+          <w:b w:val="false"/>
+          <w:i w:val="false"/>
           <w:i w:val="false"/>
           <w:caps w:val="false"/>
           <w:smallCaps w:val="false"/>
@@ -2976,7 +2802,7 @@
         </w:tblBorders>
         <w:tblCellMar>
           <w:top w:w="55" w:type="dxa"/>
-          <w:left w:w="54" w:type="dxa"/>
+          <w:left w:w="53" w:type="dxa"/>
           <w:bottom w:w="55" w:type="dxa"/>
           <w:right w:w="55" w:type="dxa"/>
         </w:tblCellMar>
@@ -3099,6 +2925,7 @@
           <w:tcPr>
             <w:tcW w:w="3300" w:type="dxa"/>
             <w:tcBorders>
+              <w:top w:val="single" w:sz="2" w:space="0" w:color="000000"/>
               <w:left w:val="single" w:sz="2" w:space="0" w:color="000000"/>
               <w:bottom w:val="single" w:sz="2" w:space="0" w:color="000000"/>
               <w:insideH w:val="single" w:sz="2" w:space="0" w:color="000000"/>
@@ -3227,6 +3054,7 @@
           <w:tcPr>
             <w:tcW w:w="3120" w:type="dxa"/>
             <w:tcBorders>
+              <w:top w:val="single" w:sz="2" w:space="0" w:color="000000"/>
               <w:left w:val="single" w:sz="2" w:space="0" w:color="000000"/>
               <w:bottom w:val="single" w:sz="2" w:space="0" w:color="000000"/>
               <w:insideH w:val="single" w:sz="2" w:space="0" w:color="000000"/>
@@ -3247,6 +3075,7 @@
           <w:tcPr>
             <w:tcW w:w="3210" w:type="dxa"/>
             <w:tcBorders>
+              <w:top w:val="single" w:sz="2" w:space="0" w:color="000000"/>
               <w:left w:val="single" w:sz="2" w:space="0" w:color="000000"/>
               <w:bottom w:val="single" w:sz="2" w:space="0" w:color="000000"/>
               <w:right w:val="single" w:sz="2" w:space="0" w:color="000000"/>
@@ -3272,6 +3101,7 @@
           <w:tcPr>
             <w:tcW w:w="3300" w:type="dxa"/>
             <w:tcBorders>
+              <w:top w:val="single" w:sz="2" w:space="0" w:color="000000"/>
               <w:left w:val="single" w:sz="2" w:space="0" w:color="000000"/>
               <w:bottom w:val="single" w:sz="2" w:space="0" w:color="000000"/>
               <w:insideH w:val="single" w:sz="2" w:space="0" w:color="000000"/>
@@ -3400,6 +3230,7 @@
           <w:tcPr>
             <w:tcW w:w="3120" w:type="dxa"/>
             <w:tcBorders>
+              <w:top w:val="single" w:sz="2" w:space="0" w:color="000000"/>
               <w:left w:val="single" w:sz="2" w:space="0" w:color="000000"/>
               <w:bottom w:val="single" w:sz="2" w:space="0" w:color="000000"/>
               <w:insideH w:val="single" w:sz="2" w:space="0" w:color="000000"/>
@@ -3420,6 +3251,7 @@
           <w:tcPr>
             <w:tcW w:w="3210" w:type="dxa"/>
             <w:tcBorders>
+              <w:top w:val="single" w:sz="2" w:space="0" w:color="000000"/>
               <w:left w:val="single" w:sz="2" w:space="0" w:color="000000"/>
               <w:bottom w:val="single" w:sz="2" w:space="0" w:color="000000"/>
               <w:right w:val="single" w:sz="2" w:space="0" w:color="000000"/>
@@ -3445,6 +3277,7 @@
           <w:tcPr>
             <w:tcW w:w="3300" w:type="dxa"/>
             <w:tcBorders>
+              <w:top w:val="single" w:sz="2" w:space="0" w:color="000000"/>
               <w:left w:val="single" w:sz="2" w:space="0" w:color="000000"/>
               <w:bottom w:val="single" w:sz="2" w:space="0" w:color="000000"/>
               <w:insideH w:val="single" w:sz="2" w:space="0" w:color="000000"/>
@@ -3564,6 +3397,7 @@
           <w:tcPr>
             <w:tcW w:w="3120" w:type="dxa"/>
             <w:tcBorders>
+              <w:top w:val="single" w:sz="2" w:space="0" w:color="000000"/>
               <w:left w:val="single" w:sz="2" w:space="0" w:color="000000"/>
               <w:bottom w:val="single" w:sz="2" w:space="0" w:color="000000"/>
               <w:insideH w:val="single" w:sz="2" w:space="0" w:color="000000"/>
@@ -3584,6 +3418,7 @@
           <w:tcPr>
             <w:tcW w:w="3210" w:type="dxa"/>
             <w:tcBorders>
+              <w:top w:val="single" w:sz="2" w:space="0" w:color="000000"/>
               <w:left w:val="single" w:sz="2" w:space="0" w:color="000000"/>
               <w:bottom w:val="single" w:sz="2" w:space="0" w:color="000000"/>
               <w:right w:val="single" w:sz="2" w:space="0" w:color="000000"/>
@@ -3609,6 +3444,7 @@
           <w:tcPr>
             <w:tcW w:w="3300" w:type="dxa"/>
             <w:tcBorders>
+              <w:top w:val="single" w:sz="2" w:space="0" w:color="000000"/>
               <w:left w:val="single" w:sz="2" w:space="0" w:color="000000"/>
               <w:bottom w:val="single" w:sz="2" w:space="0" w:color="000000"/>
               <w:insideH w:val="single" w:sz="2" w:space="0" w:color="000000"/>
@@ -3728,6 +3564,7 @@
           <w:tcPr>
             <w:tcW w:w="3120" w:type="dxa"/>
             <w:tcBorders>
+              <w:top w:val="single" w:sz="2" w:space="0" w:color="000000"/>
               <w:left w:val="single" w:sz="2" w:space="0" w:color="000000"/>
               <w:bottom w:val="single" w:sz="2" w:space="0" w:color="000000"/>
               <w:insideH w:val="single" w:sz="2" w:space="0" w:color="000000"/>
@@ -3748,6 +3585,7 @@
           <w:tcPr>
             <w:tcW w:w="3210" w:type="dxa"/>
             <w:tcBorders>
+              <w:top w:val="single" w:sz="2" w:space="0" w:color="000000"/>
               <w:left w:val="single" w:sz="2" w:space="0" w:color="000000"/>
               <w:bottom w:val="single" w:sz="2" w:space="0" w:color="000000"/>
               <w:right w:val="single" w:sz="2" w:space="0" w:color="000000"/>
@@ -3771,9 +3609,10 @@
     <w:p>
       <w:pPr>
         <w:pStyle w:val="TextBody"/>
-        <w:shd w:fill="FFFFFF" w:val="clear"/>
+        <w:shd w:val="clear" w:fill="FFFFFF"/>
         <w:bidi w:val="0"/>
         <w:spacing w:lineRule="auto" w:line="288" w:before="0" w:after="0"/>
+        <w:jc w:val="left"/>
         <w:rPr/>
       </w:pPr>
       <w:r>
@@ -3809,17 +3648,7 @@
           <w:sz w:val="28"/>
           <w:szCs w:val="28"/>
         </w:rPr>
-        <w:t xml:space="preserve">Have Ms. Pluska check off </w:t>
-      </w:r>
-      <w:r>
-        <w:rPr>
-          <w:rFonts w:eastAsia="Ubuntu" w:cs="Calibri" w:ascii="Calibri" w:hAnsi="Calibri" w:asciiTheme="majorHAnsi" w:cstheme="majorHAnsi" w:hAnsiTheme="majorHAnsi"/>
-          <w:b/>
-          <w:color w:val="F58220"/>
-          <w:sz w:val="28"/>
-          <w:szCs w:val="28"/>
-        </w:rPr>
-        <w:t>brainstorm technological innovations</w:t>
+        <w:t>Have Ms. Pluska check off brainstorm technological innovations</w:t>
       </w:r>
     </w:p>
     <w:p>
@@ -3907,7 +3736,10 @@
         </w:rPr>
       </w:pPr>
       <w:r>
-        <w:rPr/>
+        <w:rPr>
+          <w:rFonts w:eastAsia="Ubuntu" w:cs="Calibri" w:cstheme="majorHAnsi" w:ascii="Calibri" w:hAnsi="Calibri"/>
+          <w:color w:val="000000"/>
+        </w:rPr>
       </w:r>
     </w:p>
     <w:p>
@@ -3921,14 +3753,7 @@
           <w:rFonts w:eastAsia="Ubuntu" w:cs="Calibri" w:ascii="Calibri" w:hAnsi="Calibri" w:asciiTheme="majorHAnsi" w:cstheme="majorHAnsi" w:hAnsiTheme="majorHAnsi"/>
           <w:color w:val="000000"/>
         </w:rPr>
-        <w:t xml:space="preserve">Before you continue have Ms. Pluska check off </w:t>
-      </w:r>
-      <w:r>
-        <w:rPr>
-          <w:rFonts w:eastAsia="Ubuntu" w:cs="Calibri" w:ascii="Calibri" w:hAnsi="Calibri" w:asciiTheme="majorHAnsi" w:cstheme="majorHAnsi" w:hAnsiTheme="majorHAnsi"/>
-          <w:color w:val="000000"/>
-        </w:rPr>
-        <w:t>brainstrom technological innovations</w:t>
+        <w:t>Before you continue have Ms. Pluska check off brainstrom technological innovations</w:t>
       </w:r>
     </w:p>
     <w:p>
@@ -3964,17 +3789,7 @@
           <w:sz w:val="28"/>
           <w:szCs w:val="28"/>
         </w:rPr>
-        <w:t>Nominate an idea</w:t>
-      </w:r>
-      <w:r>
-        <w:rPr>
-          <w:rFonts w:cs="Calibri" w:ascii="Calibri" w:hAnsi="Calibri"/>
-          <w:b/>
-          <w:color w:val="ED7D31"/>
-          <w:sz w:val="28"/>
-          <w:szCs w:val="28"/>
-        </w:rPr>
-        <w:t xml:space="preserve"> </w:t>
+        <w:t xml:space="preserve">Nominate an idea </w:t>
       </w:r>
     </w:p>
     <w:p>
@@ -3985,7 +3800,9 @@
         <w:rPr>
           <w:rFonts w:eastAsia="Times New Roman"/>
           <w:b w:val="false"/>
+          <w:b w:val="false"/>
           <w:bCs w:val="false"/>
+          <w:i w:val="false"/>
           <w:i w:val="false"/>
           <w:caps w:val="false"/>
           <w:smallCaps w:val="false"/>
@@ -3998,11 +3815,17 @@
       </w:pPr>
       <w:r>
         <w:rPr>
-          <w:rFonts w:cs="Calibri" w:cstheme="majorHAnsi" w:ascii="Calibri" w:hAnsi="Calibri"/>
-          <w:b w:val="false"/>
-          <w:color w:val="000000"/>
-          <w:sz w:val="20"/>
-          <w:szCs w:val="20"/>
+          <w:rFonts w:eastAsia="Times New Roman"/>
+          <w:b w:val="false"/>
+          <w:bCs w:val="false"/>
+          <w:i w:val="false"/>
+          <w:caps w:val="false"/>
+          <w:smallCaps w:val="false"/>
+          <w:strike w:val="false"/>
+          <w:dstrike w:val="false"/>
+          <w:u w:val="none"/>
+          <w:effect w:val="none"/>
+          <w:lang w:val="en-US"/>
         </w:rPr>
       </w:r>
     </w:p>
@@ -4013,6 +3836,7 @@
         <w:ind w:hanging="0"/>
         <w:rPr>
           <w:rFonts w:ascii="Calibri" w:hAnsi="Calibri"/>
+          <w:b w:val="false"/>
           <w:b w:val="false"/>
           <w:color w:val="000000"/>
           <w:sz w:val="20"/>
@@ -4061,13 +3885,15 @@
     <w:p>
       <w:pPr>
         <w:pStyle w:val="TextBody"/>
-        <w:pBdr/>
-        <w:shd w:fill="FFFFFF" w:val="clear"/>
+        <w:shd w:val="clear" w:fill="FFFFFF"/>
         <w:bidi w:val="0"/>
         <w:spacing w:lineRule="auto" w:line="240" w:before="0" w:after="0"/>
+        <w:jc w:val="left"/>
         <w:rPr>
           <w:rFonts w:ascii="Calibri" w:hAnsi="Calibri"/>
           <w:b w:val="false"/>
+          <w:b w:val="false"/>
+          <w:i w:val="false"/>
           <w:i w:val="false"/>
           <w:caps w:val="false"/>
           <w:smallCaps w:val="false"/>
@@ -4095,36 +3921,21 @@
           <w:u w:val="none"/>
           <w:effect w:val="none"/>
         </w:rPr>
-        <w:t xml:space="preserve">As a group, nominate the idea you’ve discussed that you think would be the most interesting to everyone else in the class. </w:t>
-      </w:r>
-      <w:r>
-        <w:rPr>
-          <w:rFonts w:ascii="Calibri" w:hAnsi="Calibri"/>
-          <w:b w:val="false"/>
-          <w:i w:val="false"/>
-          <w:caps w:val="false"/>
-          <w:smallCaps w:val="false"/>
-          <w:strike w:val="false"/>
-          <w:dstrike w:val="false"/>
-          <w:color w:val="000000"/>
-          <w:sz w:val="20"/>
-          <w:szCs w:val="20"/>
-          <w:u w:val="none"/>
-          <w:effect w:val="none"/>
-        </w:rPr>
-        <w:t xml:space="preserve">Complete the questions below. </w:t>
+        <w:t xml:space="preserve">As a group, nominate the idea you’ve discussed that you think would be the most interesting to everyone else in the class. Complete the questions below. </w:t>
       </w:r>
     </w:p>
     <w:p>
       <w:pPr>
         <w:pStyle w:val="TextBody"/>
-        <w:pBdr/>
-        <w:shd w:fill="FFFFFF" w:val="clear"/>
+        <w:shd w:val="clear" w:fill="FFFFFF"/>
         <w:bidi w:val="0"/>
         <w:spacing w:lineRule="auto" w:line="240" w:before="0" w:after="0"/>
+        <w:jc w:val="left"/>
         <w:rPr>
           <w:rFonts w:ascii="Calibri" w:hAnsi="Calibri"/>
           <w:b w:val="false"/>
+          <w:b w:val="false"/>
+          <w:i w:val="false"/>
           <w:i w:val="false"/>
           <w:caps w:val="false"/>
           <w:smallCaps w:val="false"/>
@@ -4169,20 +3980,20 @@
         </w:tblBorders>
         <w:tblCellMar>
           <w:top w:w="55" w:type="dxa"/>
-          <w:left w:w="54" w:type="dxa"/>
+          <w:left w:w="53" w:type="dxa"/>
           <w:bottom w:w="55" w:type="dxa"/>
           <w:right w:w="55" w:type="dxa"/>
         </w:tblCellMar>
       </w:tblPr>
       <w:tblGrid>
         <w:gridCol w:w="4680"/>
-        <w:gridCol w:w="4680"/>
+        <w:gridCol w:w="4679"/>
       </w:tblGrid>
       <w:tr>
         <w:trPr/>
         <w:tc>
           <w:tcPr>
-            <w:tcW w:w="9360" w:type="dxa"/>
+            <w:tcW w:w="9359" w:type="dxa"/>
             <w:gridSpan w:val="2"/>
             <w:tcBorders>
               <w:top w:val="single" w:sz="2" w:space="0" w:color="000000"/>
@@ -4243,38 +4054,7 @@
           <w:tcPr>
             <w:tcW w:w="4680" w:type="dxa"/>
             <w:tcBorders>
-              <w:left w:val="single" w:sz="2" w:space="0" w:color="000000"/>
-              <w:bottom w:val="single" w:sz="2" w:space="0" w:color="000000"/>
-              <w:insideH w:val="single" w:sz="2" w:space="0" w:color="000000"/>
-            </w:tcBorders>
-            <w:shd w:fill="auto" w:val="clear"/>
-          </w:tcPr>
-          <w:p>
-            <w:pPr>
-              <w:pStyle w:val="TableContents"/>
-              <w:rPr>
-                <w:rFonts w:ascii="Calibri" w:hAnsi="Calibri"/>
-                <w:b/>
-                <w:b/>
-                <w:bCs/>
-                <w:color w:val="000000"/>
-              </w:rPr>
-            </w:pPr>
-            <w:r>
-              <w:rPr>
-                <w:rFonts w:ascii="Calibri" w:hAnsi="Calibri"/>
-                <w:b/>
-                <w:bCs/>
-                <w:color w:val="000000"/>
-              </w:rPr>
-              <w:t>What does the innovation enable you to do?</w:t>
-            </w:r>
-          </w:p>
-        </w:tc>
-        <w:tc>
-          <w:tcPr>
-            <w:tcW w:w="4680" w:type="dxa"/>
-            <w:tcBorders>
+              <w:top w:val="single" w:sz="2" w:space="0" w:color="000000"/>
               <w:left w:val="single" w:sz="2" w:space="0" w:color="000000"/>
               <w:bottom w:val="single" w:sz="2" w:space="0" w:color="000000"/>
               <w:right w:val="single" w:sz="2" w:space="0" w:color="000000"/>
@@ -4301,6 +4081,41 @@
                 <w:bCs/>
                 <w:color w:val="000000"/>
               </w:rPr>
+              <w:t>What does the innovation enable you to do?</w:t>
+            </w:r>
+          </w:p>
+        </w:tc>
+        <w:tc>
+          <w:tcPr>
+            <w:tcW w:w="4679" w:type="dxa"/>
+            <w:tcBorders>
+              <w:top w:val="single" w:sz="2" w:space="0" w:color="000000"/>
+              <w:left w:val="single" w:sz="2" w:space="0" w:color="000000"/>
+              <w:bottom w:val="single" w:sz="2" w:space="0" w:color="000000"/>
+              <w:right w:val="single" w:sz="2" w:space="0" w:color="000000"/>
+              <w:insideH w:val="single" w:sz="2" w:space="0" w:color="000000"/>
+              <w:insideV w:val="single" w:sz="2" w:space="0" w:color="000000"/>
+            </w:tcBorders>
+            <w:shd w:fill="auto" w:val="clear"/>
+          </w:tcPr>
+          <w:p>
+            <w:pPr>
+              <w:pStyle w:val="TableContents"/>
+              <w:rPr>
+                <w:rFonts w:ascii="Calibri" w:hAnsi="Calibri"/>
+                <w:b/>
+                <w:b/>
+                <w:bCs/>
+                <w:color w:val="000000"/>
+              </w:rPr>
+            </w:pPr>
+            <w:r>
+              <w:rPr>
+                <w:rFonts w:ascii="Calibri" w:hAnsi="Calibri"/>
+                <w:b/>
+                <w:bCs/>
+                <w:color w:val="000000"/>
+              </w:rPr>
             </w:r>
           </w:p>
           <w:p>
@@ -4391,38 +4206,7 @@
           <w:tcPr>
             <w:tcW w:w="4680" w:type="dxa"/>
             <w:tcBorders>
-              <w:left w:val="single" w:sz="2" w:space="0" w:color="000000"/>
-              <w:bottom w:val="single" w:sz="2" w:space="0" w:color="000000"/>
-              <w:insideH w:val="single" w:sz="2" w:space="0" w:color="000000"/>
-            </w:tcBorders>
-            <w:shd w:fill="auto" w:val="clear"/>
-          </w:tcPr>
-          <w:p>
-            <w:pPr>
-              <w:pStyle w:val="TableContents"/>
-              <w:rPr>
-                <w:rFonts w:ascii="Calibri" w:hAnsi="Calibri"/>
-                <w:b/>
-                <w:b/>
-                <w:bCs/>
-                <w:color w:val="000000"/>
-              </w:rPr>
-            </w:pPr>
-            <w:r>
-              <w:rPr>
-                <w:rFonts w:ascii="Calibri" w:hAnsi="Calibri"/>
-                <w:b/>
-                <w:bCs/>
-                <w:color w:val="000000"/>
-              </w:rPr>
-              <w:t>What is the task you want to improve?</w:t>
-            </w:r>
-          </w:p>
-        </w:tc>
-        <w:tc>
-          <w:tcPr>
-            <w:tcW w:w="4680" w:type="dxa"/>
-            <w:tcBorders>
+              <w:top w:val="single" w:sz="2" w:space="0" w:color="000000"/>
               <w:left w:val="single" w:sz="2" w:space="0" w:color="000000"/>
               <w:bottom w:val="single" w:sz="2" w:space="0" w:color="000000"/>
               <w:right w:val="single" w:sz="2" w:space="0" w:color="000000"/>
@@ -4449,6 +4233,41 @@
                 <w:bCs/>
                 <w:color w:val="000000"/>
               </w:rPr>
+              <w:t>What is the task you want to improve?</w:t>
+            </w:r>
+          </w:p>
+        </w:tc>
+        <w:tc>
+          <w:tcPr>
+            <w:tcW w:w="4679" w:type="dxa"/>
+            <w:tcBorders>
+              <w:top w:val="single" w:sz="2" w:space="0" w:color="000000"/>
+              <w:left w:val="single" w:sz="2" w:space="0" w:color="000000"/>
+              <w:bottom w:val="single" w:sz="2" w:space="0" w:color="000000"/>
+              <w:right w:val="single" w:sz="2" w:space="0" w:color="000000"/>
+              <w:insideH w:val="single" w:sz="2" w:space="0" w:color="000000"/>
+              <w:insideV w:val="single" w:sz="2" w:space="0" w:color="000000"/>
+            </w:tcBorders>
+            <w:shd w:fill="auto" w:val="clear"/>
+          </w:tcPr>
+          <w:p>
+            <w:pPr>
+              <w:pStyle w:val="TableContents"/>
+              <w:rPr>
+                <w:rFonts w:ascii="Calibri" w:hAnsi="Calibri"/>
+                <w:b/>
+                <w:b/>
+                <w:bCs/>
+                <w:color w:val="000000"/>
+              </w:rPr>
+            </w:pPr>
+            <w:r>
+              <w:rPr>
+                <w:rFonts w:ascii="Calibri" w:hAnsi="Calibri"/>
+                <w:b/>
+                <w:bCs/>
+                <w:color w:val="000000"/>
+              </w:rPr>
             </w:r>
           </w:p>
           <w:p>
@@ -4539,38 +4358,7 @@
           <w:tcPr>
             <w:tcW w:w="4680" w:type="dxa"/>
             <w:tcBorders>
-              <w:left w:val="single" w:sz="2" w:space="0" w:color="000000"/>
-              <w:bottom w:val="single" w:sz="2" w:space="0" w:color="000000"/>
-              <w:insideH w:val="single" w:sz="2" w:space="0" w:color="000000"/>
-            </w:tcBorders>
-            <w:shd w:fill="auto" w:val="clear"/>
-          </w:tcPr>
-          <w:p>
-            <w:pPr>
-              <w:pStyle w:val="TableContents"/>
-              <w:rPr>
-                <w:rFonts w:ascii="Calibri" w:hAnsi="Calibri"/>
-                <w:b/>
-                <w:b/>
-                <w:bCs/>
-                <w:color w:val="000000"/>
-              </w:rPr>
-            </w:pPr>
-            <w:r>
-              <w:rPr>
-                <w:rFonts w:ascii="Calibri" w:hAnsi="Calibri"/>
-                <w:b/>
-                <w:bCs/>
-                <w:color w:val="000000"/>
-              </w:rPr>
-              <w:t>How do people currently do the task that you are wanting to improve?</w:t>
-            </w:r>
-          </w:p>
-        </w:tc>
-        <w:tc>
-          <w:tcPr>
-            <w:tcW w:w="4680" w:type="dxa"/>
-            <w:tcBorders>
+              <w:top w:val="single" w:sz="2" w:space="0" w:color="000000"/>
               <w:left w:val="single" w:sz="2" w:space="0" w:color="000000"/>
               <w:bottom w:val="single" w:sz="2" w:space="0" w:color="000000"/>
               <w:right w:val="single" w:sz="2" w:space="0" w:color="000000"/>
@@ -4597,6 +4385,41 @@
                 <w:bCs/>
                 <w:color w:val="000000"/>
               </w:rPr>
+              <w:t>How do people currently do the task that you are wanting to improve?</w:t>
+            </w:r>
+          </w:p>
+        </w:tc>
+        <w:tc>
+          <w:tcPr>
+            <w:tcW w:w="4679" w:type="dxa"/>
+            <w:tcBorders>
+              <w:top w:val="single" w:sz="2" w:space="0" w:color="000000"/>
+              <w:left w:val="single" w:sz="2" w:space="0" w:color="000000"/>
+              <w:bottom w:val="single" w:sz="2" w:space="0" w:color="000000"/>
+              <w:right w:val="single" w:sz="2" w:space="0" w:color="000000"/>
+              <w:insideH w:val="single" w:sz="2" w:space="0" w:color="000000"/>
+              <w:insideV w:val="single" w:sz="2" w:space="0" w:color="000000"/>
+            </w:tcBorders>
+            <w:shd w:fill="auto" w:val="clear"/>
+          </w:tcPr>
+          <w:p>
+            <w:pPr>
+              <w:pStyle w:val="TableContents"/>
+              <w:rPr>
+                <w:rFonts w:ascii="Calibri" w:hAnsi="Calibri"/>
+                <w:b/>
+                <w:b/>
+                <w:bCs/>
+                <w:color w:val="000000"/>
+              </w:rPr>
+            </w:pPr>
+            <w:r>
+              <w:rPr>
+                <w:rFonts w:ascii="Calibri" w:hAnsi="Calibri"/>
+                <w:b/>
+                <w:bCs/>
+                <w:color w:val="000000"/>
+              </w:rPr>
             </w:r>
           </w:p>
           <w:p>
@@ -4707,9 +4530,12 @@
           <w:tcPr>
             <w:tcW w:w="4680" w:type="dxa"/>
             <w:tcBorders>
+              <w:top w:val="single" w:sz="2" w:space="0" w:color="000000"/>
               <w:left w:val="single" w:sz="2" w:space="0" w:color="000000"/>
               <w:bottom w:val="single" w:sz="2" w:space="0" w:color="000000"/>
+              <w:right w:val="single" w:sz="2" w:space="0" w:color="000000"/>
               <w:insideH w:val="single" w:sz="2" w:space="0" w:color="000000"/>
+              <w:insideV w:val="single" w:sz="2" w:space="0" w:color="000000"/>
             </w:tcBorders>
             <w:shd w:fill="auto" w:val="clear"/>
           </w:tcPr>
@@ -4755,8 +4581,9 @@
         </w:tc>
         <w:tc>
           <w:tcPr>
-            <w:tcW w:w="4680" w:type="dxa"/>
+            <w:tcW w:w="4679" w:type="dxa"/>
             <w:tcBorders>
+              <w:top w:val="single" w:sz="2" w:space="0" w:color="000000"/>
               <w:left w:val="single" w:sz="2" w:space="0" w:color="000000"/>
               <w:bottom w:val="single" w:sz="2" w:space="0" w:color="000000"/>
               <w:right w:val="single" w:sz="2" w:space="0" w:color="000000"/>
@@ -4893,38 +4720,7 @@
           <w:tcPr>
             <w:tcW w:w="4680" w:type="dxa"/>
             <w:tcBorders>
-              <w:left w:val="single" w:sz="2" w:space="0" w:color="000000"/>
-              <w:bottom w:val="single" w:sz="2" w:space="0" w:color="000000"/>
-              <w:insideH w:val="single" w:sz="2" w:space="0" w:color="000000"/>
-            </w:tcBorders>
-            <w:shd w:fill="auto" w:val="clear"/>
-          </w:tcPr>
-          <w:p>
-            <w:pPr>
-              <w:pStyle w:val="TableContents"/>
-              <w:rPr>
-                <w:rFonts w:ascii="Calibri" w:hAnsi="Calibri"/>
-                <w:b/>
-                <w:b/>
-                <w:bCs/>
-                <w:color w:val="000000"/>
-              </w:rPr>
-            </w:pPr>
-            <w:r>
-              <w:rPr>
-                <w:rFonts w:ascii="Calibri" w:hAnsi="Calibri"/>
-                <w:b/>
-                <w:bCs/>
-                <w:color w:val="000000"/>
-              </w:rPr>
-              <w:t>What new problems are created by your innovation?</w:t>
-            </w:r>
-          </w:p>
-        </w:tc>
-        <w:tc>
-          <w:tcPr>
-            <w:tcW w:w="4680" w:type="dxa"/>
-            <w:tcBorders>
+              <w:top w:val="single" w:sz="2" w:space="0" w:color="000000"/>
               <w:left w:val="single" w:sz="2" w:space="0" w:color="000000"/>
               <w:bottom w:val="single" w:sz="2" w:space="0" w:color="000000"/>
               <w:right w:val="single" w:sz="2" w:space="0" w:color="000000"/>
@@ -4951,6 +4747,41 @@
                 <w:bCs/>
                 <w:color w:val="000000"/>
               </w:rPr>
+              <w:t>What new problems are created by your innovation?</w:t>
+            </w:r>
+          </w:p>
+        </w:tc>
+        <w:tc>
+          <w:tcPr>
+            <w:tcW w:w="4679" w:type="dxa"/>
+            <w:tcBorders>
+              <w:top w:val="single" w:sz="2" w:space="0" w:color="000000"/>
+              <w:left w:val="single" w:sz="2" w:space="0" w:color="000000"/>
+              <w:bottom w:val="single" w:sz="2" w:space="0" w:color="000000"/>
+              <w:right w:val="single" w:sz="2" w:space="0" w:color="000000"/>
+              <w:insideH w:val="single" w:sz="2" w:space="0" w:color="000000"/>
+              <w:insideV w:val="single" w:sz="2" w:space="0" w:color="000000"/>
+            </w:tcBorders>
+            <w:shd w:fill="auto" w:val="clear"/>
+          </w:tcPr>
+          <w:p>
+            <w:pPr>
+              <w:pStyle w:val="TableContents"/>
+              <w:rPr>
+                <w:rFonts w:ascii="Calibri" w:hAnsi="Calibri"/>
+                <w:b/>
+                <w:b/>
+                <w:bCs/>
+                <w:color w:val="000000"/>
+              </w:rPr>
+            </w:pPr>
+            <w:r>
+              <w:rPr>
+                <w:rFonts w:ascii="Calibri" w:hAnsi="Calibri"/>
+                <w:b/>
+                <w:bCs/>
+                <w:color w:val="000000"/>
+              </w:rPr>
             </w:r>
           </w:p>
           <w:p>
@@ -5059,13 +4890,15 @@
     <w:p>
       <w:pPr>
         <w:pStyle w:val="TextBody"/>
-        <w:pBdr/>
-        <w:shd w:fill="FFFFFF" w:val="clear"/>
+        <w:shd w:val="clear" w:fill="FFFFFF"/>
         <w:bidi w:val="0"/>
         <w:spacing w:lineRule="auto" w:line="240" w:before="0" w:after="0"/>
+        <w:jc w:val="left"/>
         <w:rPr>
           <w:rFonts w:ascii="Calibri" w:hAnsi="Calibri"/>
           <w:b w:val="false"/>
+          <w:b w:val="false"/>
+          <w:i w:val="false"/>
           <w:i w:val="false"/>
           <w:caps w:val="false"/>
           <w:smallCaps w:val="false"/>
@@ -5128,17 +4961,7 @@
           <w:sz w:val="28"/>
           <w:szCs w:val="28"/>
         </w:rPr>
-        <w:t xml:space="preserve">Ms. Pluska check off </w:t>
-      </w:r>
-      <w:r>
-        <w:rPr>
-          <w:rFonts w:eastAsia="Ubuntu" w:cs="Calibri" w:ascii="Calibri" w:hAnsi="Calibri" w:asciiTheme="majorHAnsi" w:cstheme="majorHAnsi" w:hAnsiTheme="majorHAnsi"/>
-          <w:b/>
-          <w:color w:val="ED7D31"/>
-          <w:sz w:val="28"/>
-          <w:szCs w:val="28"/>
-        </w:rPr>
-        <w:t>Nominate an idea</w:t>
+        <w:t>Ms. Pluska check off Nominate an idea</w:t>
       </w:r>
     </w:p>
     <w:p>
@@ -5226,7 +5049,10 @@
         </w:rPr>
       </w:pPr>
       <w:r>
-        <w:rPr/>
+        <w:rPr>
+          <w:rFonts w:eastAsia="Ubuntu" w:cs="Calibri" w:cstheme="majorHAnsi" w:ascii="Calibri" w:hAnsi="Calibri"/>
+          <w:color w:val="000000"/>
+        </w:rPr>
       </w:r>
     </w:p>
     <w:p>
@@ -5240,26 +5066,21 @@
           <w:rFonts w:eastAsia="Ubuntu" w:cs="Calibri" w:ascii="Calibri" w:hAnsi="Calibri" w:asciiTheme="majorHAnsi" w:cstheme="majorHAnsi" w:hAnsiTheme="majorHAnsi"/>
           <w:color w:val="000000"/>
         </w:rPr>
-        <w:t xml:space="preserve">Before you continue have Ms. Pluska check off </w:t>
-      </w:r>
-      <w:r>
-        <w:rPr>
-          <w:rFonts w:eastAsia="Ubuntu" w:cs="Calibri" w:ascii="Calibri" w:hAnsi="Calibri" w:asciiTheme="majorHAnsi" w:cstheme="majorHAnsi" w:hAnsiTheme="majorHAnsi"/>
-          <w:color w:val="000000"/>
-        </w:rPr>
-        <w:t>Nominate an idea</w:t>
+        <w:t>Before you continue have Ms. Pluska check off Nominate an idea</w:t>
       </w:r>
     </w:p>
     <w:p>
       <w:pPr>
         <w:pStyle w:val="Normal"/>
-        <w:pBdr/>
-        <w:shd w:fill="FFFFFF" w:val="clear"/>
+        <w:shd w:val="clear" w:fill="FFFFFF"/>
         <w:bidi w:val="0"/>
         <w:spacing w:lineRule="auto" w:line="240" w:before="0" w:after="150"/>
+        <w:jc w:val="left"/>
         <w:rPr>
           <w:rFonts w:ascii="Calibri" w:hAnsi="Calibri"/>
           <w:b w:val="false"/>
+          <w:b w:val="false"/>
+          <w:i w:val="false"/>
           <w:i w:val="false"/>
           <w:caps w:val="false"/>
           <w:smallCaps w:val="false"/>
@@ -5297,14 +5118,17 @@
           <w:ilvl w:val="0"/>
           <w:numId w:val="2"/>
         </w:numPr>
-        <w:pBdr/>
-        <w:shd w:fill="FFFFFF" w:val="clear"/>
+        <w:shd w:val="clear" w:fill="FFFFFF"/>
         <w:bidi w:val="0"/>
         <w:spacing w:lineRule="auto" w:line="240" w:before="0" w:after="0"/>
         <w:ind w:left="360" w:hanging="360"/>
+        <w:contextualSpacing/>
+        <w:jc w:val="left"/>
         <w:rPr>
           <w:rFonts w:ascii="Calibri" w:hAnsi="Calibri"/>
           <w:b w:val="false"/>
+          <w:b w:val="false"/>
+          <w:i w:val="false"/>
           <w:i w:val="false"/>
           <w:caps w:val="false"/>
           <w:smallCaps w:val="false"/>
@@ -5332,36 +5156,21 @@
           <w:u w:val="none"/>
           <w:effect w:val="none"/>
         </w:rPr>
-        <w:t>P</w:t>
-      </w:r>
-      <w:r>
-        <w:rPr>
-          <w:rFonts w:cs="Calibri" w:ascii="Calibri" w:hAnsi="Calibri"/>
-          <w:b/>
-          <w:i w:val="false"/>
-          <w:caps w:val="false"/>
-          <w:smallCaps w:val="false"/>
-          <w:strike w:val="false"/>
-          <w:dstrike w:val="false"/>
-          <w:color w:val="ED7D31"/>
-          <w:sz w:val="28"/>
-          <w:szCs w:val="28"/>
-          <w:u w:val="none"/>
-          <w:effect w:val="none"/>
-        </w:rPr>
-        <w:t>rototype your idea</w:t>
+        <w:t>Prototype your idea</w:t>
       </w:r>
     </w:p>
     <w:p>
       <w:pPr>
         <w:pStyle w:val="TextBody"/>
-        <w:pBdr/>
-        <w:shd w:fill="FFFFFF" w:val="clear"/>
+        <w:shd w:val="clear" w:fill="FFFFFF"/>
         <w:bidi w:val="0"/>
         <w:spacing w:lineRule="auto" w:line="240" w:before="0" w:after="0"/>
+        <w:jc w:val="left"/>
         <w:rPr>
           <w:rFonts w:ascii="Calibri" w:hAnsi="Calibri"/>
           <w:b w:val="false"/>
+          <w:b w:val="false"/>
+          <w:i w:val="false"/>
           <w:i w:val="false"/>
           <w:caps w:val="false"/>
           <w:smallCaps w:val="false"/>
@@ -5394,12 +5203,15 @@
     <w:p>
       <w:pPr>
         <w:pStyle w:val="TextBody"/>
-        <w:shd w:fill="FFFFFF" w:val="clear"/>
+        <w:shd w:val="clear" w:fill="FFFFFF"/>
         <w:bidi w:val="0"/>
         <w:spacing w:lineRule="auto" w:line="240" w:before="0" w:after="150"/>
+        <w:jc w:val="left"/>
         <w:rPr>
           <w:rFonts w:ascii="Calibri" w:hAnsi="Calibri"/>
           <w:b w:val="false"/>
+          <w:b w:val="false"/>
+          <w:i w:val="false"/>
           <w:i w:val="false"/>
           <w:caps w:val="false"/>
           <w:smallCaps w:val="false"/>
@@ -5427,12 +5239,29 @@
           <w:u w:val="none"/>
           <w:effect w:val="none"/>
         </w:rPr>
-        <w:t xml:space="preserve">Start to sketch out that idea </w:t>
+        <w:t xml:space="preserve">Start to sketch out that idea in. Make a visual representation of your idea.  As you create your visual representation, keep in mind the following, </w:t>
       </w:r>
-      <w:r>
+    </w:p>
+    <w:p>
+      <w:pPr>
+        <w:pStyle w:val="TextBody"/>
+        <w:numPr>
+          <w:ilvl w:val="0"/>
+          <w:numId w:val="7"/>
+        </w:numPr>
+        <w:shd w:val="clear" w:fill="FFFFFF"/>
+        <w:tabs>
+          <w:tab w:val="left" w:pos="0" w:leader="none"/>
+        </w:tabs>
+        <w:bidi w:val="0"/>
+        <w:spacing w:lineRule="auto" w:line="240" w:before="0" w:after="0"/>
+        <w:ind w:left="707" w:hanging="283"/>
+        <w:jc w:val="left"/>
         <w:rPr>
           <w:rFonts w:ascii="Calibri" w:hAnsi="Calibri"/>
           <w:b w:val="false"/>
+          <w:b w:val="false"/>
+          <w:i w:val="false"/>
           <w:i w:val="false"/>
           <w:caps w:val="false"/>
           <w:smallCaps w:val="false"/>
@@ -5444,8 +5273,7 @@
           <w:u w:val="none"/>
           <w:effect w:val="none"/>
         </w:rPr>
-        <w:t>in</w:t>
-      </w:r>
+      </w:pPr>
       <w:r>
         <w:rPr>
           <w:rFonts w:ascii="Calibri" w:hAnsi="Calibri"/>
@@ -5461,7 +5289,7 @@
           <w:u w:val="none"/>
           <w:effect w:val="none"/>
         </w:rPr>
-        <w:t xml:space="preserve">. Make a visual representation of your idea.  As you create your visual representation, keep in mind the following, </w:t>
+        <w:t>The name of your innovation</w:t>
       </w:r>
     </w:p>
     <w:p>
@@ -5471,17 +5299,19 @@
           <w:ilvl w:val="0"/>
           <w:numId w:val="7"/>
         </w:numPr>
-        <w:pBdr/>
-        <w:shd w:fill="FFFFFF" w:val="clear"/>
+        <w:shd w:val="clear" w:fill="FFFFFF"/>
         <w:tabs>
           <w:tab w:val="left" w:pos="0" w:leader="none"/>
         </w:tabs>
         <w:bidi w:val="0"/>
         <w:spacing w:lineRule="auto" w:line="240" w:before="0" w:after="0"/>
         <w:ind w:left="707" w:hanging="283"/>
+        <w:jc w:val="left"/>
         <w:rPr>
           <w:rFonts w:ascii="Calibri" w:hAnsi="Calibri"/>
           <w:b w:val="false"/>
+          <w:b w:val="false"/>
+          <w:i w:val="false"/>
           <w:i w:val="false"/>
           <w:caps w:val="false"/>
           <w:smallCaps w:val="false"/>
@@ -5509,7 +5339,7 @@
           <w:u w:val="none"/>
           <w:effect w:val="none"/>
         </w:rPr>
-        <w:t>The name of your innovation</w:t>
+        <w:t>How your visual representation conveys your idea</w:t>
       </w:r>
     </w:p>
     <w:p>
@@ -5519,17 +5349,19 @@
           <w:ilvl w:val="0"/>
           <w:numId w:val="7"/>
         </w:numPr>
-        <w:pBdr/>
-        <w:shd w:fill="FFFFFF" w:val="clear"/>
+        <w:shd w:val="clear" w:fill="FFFFFF"/>
         <w:tabs>
           <w:tab w:val="left" w:pos="0" w:leader="none"/>
         </w:tabs>
         <w:bidi w:val="0"/>
         <w:spacing w:lineRule="auto" w:line="240" w:before="0" w:after="0"/>
         <w:ind w:left="707" w:hanging="283"/>
+        <w:jc w:val="left"/>
         <w:rPr>
           <w:rFonts w:ascii="Calibri" w:hAnsi="Calibri"/>
           <w:b w:val="false"/>
+          <w:b w:val="false"/>
+          <w:i w:val="false"/>
           <w:i w:val="false"/>
           <w:caps w:val="false"/>
           <w:smallCaps w:val="false"/>
@@ -5557,7 +5389,7 @@
           <w:u w:val="none"/>
           <w:effect w:val="none"/>
         </w:rPr>
-        <w:t>How your visual representation conveys your idea</w:t>
+        <w:t>What is the most important thing your innovation enables you to do?</w:t>
       </w:r>
     </w:p>
     <w:p>
@@ -5567,14 +5399,31 @@
           <w:ilvl w:val="0"/>
           <w:numId w:val="7"/>
         </w:numPr>
-        <w:pBdr/>
-        <w:shd w:fill="FFFFFF" w:val="clear"/>
+        <w:shd w:val="clear" w:fill="FFFFFF"/>
         <w:tabs>
           <w:tab w:val="left" w:pos="0" w:leader="none"/>
         </w:tabs>
         <w:bidi w:val="0"/>
         <w:spacing w:lineRule="auto" w:line="240" w:before="0" w:after="0"/>
         <w:ind w:left="707" w:hanging="283"/>
+        <w:jc w:val="left"/>
+        <w:rPr>
+          <w:rFonts w:ascii="Times New Roman" w:hAnsi="Times New Roman"/>
+          <w:b w:val="false"/>
+          <w:b w:val="false"/>
+          <w:i w:val="false"/>
+          <w:i w:val="false"/>
+          <w:caps w:val="false"/>
+          <w:smallCaps w:val="false"/>
+          <w:strike w:val="false"/>
+          <w:dstrike w:val="false"/>
+          <w:color w:val="000000"/>
+          <w:sz w:val="24"/>
+          <w:u w:val="none"/>
+          <w:effect w:val="none"/>
+        </w:rPr>
+      </w:pPr>
+      <w:r>
         <w:rPr>
           <w:rFonts w:ascii="Calibri" w:hAnsi="Calibri"/>
           <w:b w:val="false"/>
@@ -5589,6 +5438,39 @@
           <w:u w:val="none"/>
           <w:effect w:val="none"/>
         </w:rPr>
+        <w:t>How do people currently perform the identified task?</w:t>
+      </w:r>
+    </w:p>
+    <w:p>
+      <w:pPr>
+        <w:pStyle w:val="TextBody"/>
+        <w:numPr>
+          <w:ilvl w:val="0"/>
+          <w:numId w:val="7"/>
+        </w:numPr>
+        <w:shd w:val="clear" w:fill="FFFFFF"/>
+        <w:tabs>
+          <w:tab w:val="left" w:pos="0" w:leader="none"/>
+        </w:tabs>
+        <w:bidi w:val="0"/>
+        <w:spacing w:lineRule="auto" w:line="240" w:before="0" w:after="0"/>
+        <w:ind w:left="707" w:hanging="283"/>
+        <w:jc w:val="left"/>
+        <w:rPr>
+          <w:rFonts w:ascii="Times New Roman" w:hAnsi="Times New Roman"/>
+          <w:b w:val="false"/>
+          <w:b w:val="false"/>
+          <w:i w:val="false"/>
+          <w:i w:val="false"/>
+          <w:caps w:val="false"/>
+          <w:smallCaps w:val="false"/>
+          <w:strike w:val="false"/>
+          <w:dstrike w:val="false"/>
+          <w:color w:val="000000"/>
+          <w:sz w:val="24"/>
+          <w:u w:val="none"/>
+          <w:effect w:val="none"/>
+        </w:rPr>
       </w:pPr>
       <w:r>
         <w:rPr>
@@ -5605,7 +5487,7 @@
           <w:u w:val="none"/>
           <w:effect w:val="none"/>
         </w:rPr>
-        <w:t>What is the most important thing your innovation enables you to do?</w:t>
+        <w:t>What is a problem or issue with the way this task is done and how does your innovation solve or make it better?</w:t>
       </w:r>
     </w:p>
     <w:p>
@@ -5615,32 +5497,19 @@
           <w:ilvl w:val="0"/>
           <w:numId w:val="7"/>
         </w:numPr>
-        <w:pBdr/>
-        <w:shd w:fill="FFFFFF" w:val="clear"/>
+        <w:shd w:val="clear" w:fill="FFFFFF"/>
         <w:tabs>
           <w:tab w:val="left" w:pos="0" w:leader="none"/>
         </w:tabs>
         <w:bidi w:val="0"/>
-        <w:spacing w:lineRule="auto" w:line="240" w:before="0" w:after="0"/>
+        <w:spacing w:lineRule="auto" w:line="240" w:before="0" w:after="150"/>
         <w:ind w:left="707" w:hanging="283"/>
-        <w:rPr>
-          <w:rFonts w:ascii="Times New Roman" w:hAnsi="Times New Roman"/>
-          <w:b w:val="false"/>
-          <w:i w:val="false"/>
-          <w:caps w:val="false"/>
-          <w:smallCaps w:val="false"/>
-          <w:strike w:val="false"/>
-          <w:dstrike w:val="false"/>
-          <w:color w:val="000000"/>
-          <w:sz w:val="24"/>
-          <w:u w:val="none"/>
-          <w:effect w:val="none"/>
-        </w:rPr>
-      </w:pPr>
-      <w:r>
+        <w:jc w:val="left"/>
         <w:rPr>
           <w:rFonts w:ascii="Calibri" w:hAnsi="Calibri"/>
           <w:b w:val="false"/>
+          <w:b w:val="false"/>
+          <w:i w:val="false"/>
           <w:i w:val="false"/>
           <w:caps w:val="false"/>
           <w:smallCaps w:val="false"/>
@@ -5652,37 +5521,6 @@
           <w:u w:val="none"/>
           <w:effect w:val="none"/>
         </w:rPr>
-        <w:t>How do people currently perform the identified task?</w:t>
-      </w:r>
-    </w:p>
-    <w:p>
-      <w:pPr>
-        <w:pStyle w:val="TextBody"/>
-        <w:numPr>
-          <w:ilvl w:val="0"/>
-          <w:numId w:val="7"/>
-        </w:numPr>
-        <w:pBdr/>
-        <w:shd w:fill="FFFFFF" w:val="clear"/>
-        <w:tabs>
-          <w:tab w:val="left" w:pos="0" w:leader="none"/>
-        </w:tabs>
-        <w:bidi w:val="0"/>
-        <w:spacing w:lineRule="auto" w:line="240" w:before="0" w:after="0"/>
-        <w:ind w:left="707" w:hanging="283"/>
-        <w:rPr>
-          <w:rFonts w:ascii="Times New Roman" w:hAnsi="Times New Roman"/>
-          <w:b w:val="false"/>
-          <w:i w:val="false"/>
-          <w:caps w:val="false"/>
-          <w:smallCaps w:val="false"/>
-          <w:strike w:val="false"/>
-          <w:dstrike w:val="false"/>
-          <w:color w:val="000000"/>
-          <w:sz w:val="24"/>
-          <w:u w:val="none"/>
-          <w:effect w:val="none"/>
-        </w:rPr>
       </w:pPr>
       <w:r>
         <w:rPr>
@@ -5699,53 +5537,6 @@
           <w:u w:val="none"/>
           <w:effect w:val="none"/>
         </w:rPr>
-        <w:t>What is a problem or issue with the way this task is done and how does your innovation solve or make it better?</w:t>
-      </w:r>
-    </w:p>
-    <w:p>
-      <w:pPr>
-        <w:pStyle w:val="TextBody"/>
-        <w:numPr>
-          <w:ilvl w:val="0"/>
-          <w:numId w:val="7"/>
-        </w:numPr>
-        <w:shd w:fill="FFFFFF" w:val="clear"/>
-        <w:tabs>
-          <w:tab w:val="left" w:pos="0" w:leader="none"/>
-        </w:tabs>
-        <w:bidi w:val="0"/>
-        <w:spacing w:lineRule="auto" w:line="240" w:before="0" w:after="150"/>
-        <w:ind w:left="707" w:hanging="283"/>
-        <w:rPr>
-          <w:rFonts w:ascii="Calibri" w:hAnsi="Calibri"/>
-          <w:b w:val="false"/>
-          <w:i w:val="false"/>
-          <w:caps w:val="false"/>
-          <w:smallCaps w:val="false"/>
-          <w:strike w:val="false"/>
-          <w:dstrike w:val="false"/>
-          <w:color w:val="000000"/>
-          <w:sz w:val="20"/>
-          <w:szCs w:val="20"/>
-          <w:u w:val="none"/>
-          <w:effect w:val="none"/>
-        </w:rPr>
-      </w:pPr>
-      <w:r>
-        <w:rPr>
-          <w:rFonts w:ascii="Calibri" w:hAnsi="Calibri"/>
-          <w:b w:val="false"/>
-          <w:i w:val="false"/>
-          <w:caps w:val="false"/>
-          <w:smallCaps w:val="false"/>
-          <w:strike w:val="false"/>
-          <w:dstrike w:val="false"/>
-          <w:color w:val="000000"/>
-          <w:sz w:val="20"/>
-          <w:szCs w:val="20"/>
-          <w:u w:val="none"/>
-          <w:effect w:val="none"/>
-        </w:rPr>
         <w:t>What new problems are created by your innovation?</w:t>
       </w:r>
     </w:p>
@@ -5757,6 +5548,8 @@
         <w:rPr>
           <w:rFonts w:ascii="Arial" w:hAnsi="Arial" w:eastAsia="Times New Roman" w:cs="Calibri" w:cstheme="majorHAnsi"/>
           <w:b w:val="false"/>
+          <w:b w:val="false"/>
+          <w:i w:val="false"/>
           <w:i w:val="false"/>
           <w:caps w:val="false"/>
           <w:smallCaps w:val="false"/>
@@ -5773,7 +5566,7 @@
       <w:bookmarkEnd w:id="5"/>
       <w:r>
         <w:rPr>
-          <w:rFonts w:eastAsia="Times New Roman" w:cs="Calibri" w:cstheme="majorHAnsi" w:ascii="Calibri" w:hAnsi="Calibri"/>
+          <w:rFonts w:eastAsia="Times New Roman" w:cs="Calibri" w:ascii="Calibri" w:hAnsi="Calibri" w:cstheme="majorHAnsi"/>
           <w:b w:val="false"/>
           <w:bCs w:val="false"/>
           <w:i w:val="false"/>
@@ -5806,7 +5599,7 @@
         </w:tblBorders>
         <w:tblCellMar>
           <w:top w:w="55" w:type="dxa"/>
-          <w:left w:w="54" w:type="dxa"/>
+          <w:left w:w="53" w:type="dxa"/>
           <w:bottom w:w="55" w:type="dxa"/>
           <w:right w:w="55" w:type="dxa"/>
         </w:tblCellMar>
@@ -5859,6 +5652,7 @@
           <w:tcPr>
             <w:tcW w:w="9360" w:type="dxa"/>
             <w:tcBorders>
+              <w:top w:val="single" w:sz="2" w:space="0" w:color="000000"/>
               <w:left w:val="single" w:sz="2" w:space="0" w:color="000000"/>
               <w:bottom w:val="single" w:sz="2" w:space="0" w:color="000000"/>
               <w:right w:val="single" w:sz="2" w:space="0" w:color="000000"/>
@@ -6256,16 +6050,7 @@
         </w:numPr>
         <w:spacing w:before="0" w:after="0"/>
         <w:ind w:left="720" w:hanging="0"/>
-        <w:rPr>
-          <w:rFonts w:ascii="FreeMono" w:hAnsi="FreeMono" w:eastAsia="Ubuntu" w:cs="Ubuntu"/>
-          <w:b/>
-          <w:b/>
-          <w:bCs/>
-          <w:color w:val="000000"/>
-          <w:sz w:val="28"/>
-          <w:szCs w:val="28"/>
-          <w:u w:val="none"/>
-        </w:rPr>
+        <w:rPr/>
       </w:pPr>
       <w:r>
         <w:rPr/>
@@ -6366,7 +6151,10 @@
       </w:rPr>
     </w:pPr>
     <w:r>
-      <w:rPr/>
+      <w:rPr>
+        <w:rFonts w:cs="Calibri" w:cstheme="majorHAnsi" w:ascii="Calibri" w:hAnsi="Calibri"/>
+        <w:color w:val="000000"/>
+      </w:rPr>
     </w:r>
   </w:p>
   <w:p>
@@ -6409,7 +6197,10 @@
       </w:rPr>
     </w:pPr>
     <w:r>
-      <w:rPr/>
+      <w:rPr>
+        <w:rFonts w:cs="Calibri" w:cstheme="majorHAnsi" w:ascii="Calibri" w:hAnsi="Calibri"/>
+        <w:color w:val="000000"/>
+      </w:rPr>
     </w:r>
   </w:p>
   <w:p>
@@ -6452,7 +6243,10 @@
       </w:rPr>
     </w:pPr>
     <w:r>
-      <w:rPr/>
+      <w:rPr>
+        <w:rFonts w:cs="Calibri" w:cstheme="majorHAnsi" w:ascii="Calibri" w:hAnsi="Calibri"/>
+        <w:color w:val="000000"/>
+      </w:rPr>
     </w:r>
   </w:p>
   <w:p>
@@ -6474,14 +6268,7 @@
         <w:rFonts w:cs="Calibri" w:ascii="Calibri" w:hAnsi="Calibri" w:asciiTheme="majorHAnsi" w:cstheme="majorHAnsi" w:hAnsiTheme="majorHAnsi"/>
         <w:color w:val="000000"/>
       </w:rPr>
-      <w:t xml:space="preserve">Name ______________________________________________________________________ Role </w:t>
-    </w:r>
-    <w:r>
-      <w:rPr>
-        <w:rFonts w:cs="Calibri" w:ascii="Calibri" w:hAnsi="Calibri" w:asciiTheme="majorHAnsi" w:cstheme="majorHAnsi" w:hAnsiTheme="majorHAnsi"/>
-        <w:color w:val="000000"/>
-      </w:rPr>
-      <w:t>__________</w:t>
+      <w:t>Name ______________________________________________________________________ Role __________</w:t>
     </w:r>
   </w:p>
   <w:p>
@@ -6509,21 +6296,7 @@
         <w:rFonts w:cs="Calibri" w:ascii="Calibri" w:hAnsi="Calibri" w:asciiTheme="majorHAnsi" w:cstheme="majorHAnsi" w:hAnsiTheme="majorHAnsi"/>
         <w:color w:val="000000"/>
       </w:rPr>
-      <w:t xml:space="preserve">Name ______________________________________________________________________ Role </w:t>
-    </w:r>
-    <w:r>
-      <w:rPr>
-        <w:rFonts w:cs="Calibri" w:ascii="Calibri" w:hAnsi="Calibri" w:asciiTheme="majorHAnsi" w:cstheme="majorHAnsi" w:hAnsiTheme="majorHAnsi"/>
-        <w:color w:val="000000"/>
-      </w:rPr>
-      <w:t>__________</w:t>
-    </w:r>
-    <w:r>
-      <w:rPr>
-        <w:rFonts w:cs="Calibri" w:ascii="Calibri" w:hAnsi="Calibri" w:asciiTheme="majorHAnsi" w:cstheme="majorHAnsi" w:hAnsiTheme="majorHAnsi"/>
-        <w:color w:val="000000"/>
-      </w:rPr>
-      <w:t xml:space="preserve">  </w:t>
+      <w:t xml:space="preserve">Name ______________________________________________________________________ Role __________  </w:t>
     </w:r>
   </w:p>
   <w:p>
@@ -6551,21 +6324,7 @@
         <w:rFonts w:cs="Calibri" w:ascii="Calibri" w:hAnsi="Calibri" w:asciiTheme="majorHAnsi" w:cstheme="majorHAnsi" w:hAnsiTheme="majorHAnsi"/>
         <w:color w:val="000000"/>
       </w:rPr>
-      <w:t xml:space="preserve">Name ______________________________________________________________________ Role </w:t>
-    </w:r>
-    <w:r>
-      <w:rPr>
-        <w:rFonts w:cs="Calibri" w:ascii="Calibri" w:hAnsi="Calibri" w:asciiTheme="majorHAnsi" w:cstheme="majorHAnsi" w:hAnsiTheme="majorHAnsi"/>
-        <w:color w:val="000000"/>
-      </w:rPr>
-      <w:t>__________</w:t>
-    </w:r>
-    <w:r>
-      <w:rPr>
-        <w:rFonts w:cs="Calibri" w:ascii="Calibri" w:hAnsi="Calibri" w:asciiTheme="majorHAnsi" w:cstheme="majorHAnsi" w:hAnsiTheme="majorHAnsi"/>
-        <w:color w:val="000000"/>
-      </w:rPr>
-      <w:t xml:space="preserve"> </w:t>
+      <w:t xml:space="preserve">Name ______________________________________________________________________ Role __________ </w:t>
     </w:r>
   </w:p>
   <w:p>
@@ -6602,14 +6361,7 @@
         <w:rFonts w:cs="Calibri" w:ascii="Calibri" w:hAnsi="Calibri" w:asciiTheme="majorHAnsi" w:cstheme="majorHAnsi" w:hAnsiTheme="majorHAnsi"/>
         <w:color w:val="000000"/>
       </w:rPr>
-      <w:t xml:space="preserve">Name ______________________________________________________________________ Role </w:t>
-    </w:r>
-    <w:r>
-      <w:rPr>
-        <w:rFonts w:cs="Calibri" w:ascii="Calibri" w:hAnsi="Calibri" w:asciiTheme="majorHAnsi" w:cstheme="majorHAnsi" w:hAnsiTheme="majorHAnsi"/>
-        <w:color w:val="000000"/>
-      </w:rPr>
-      <w:t>__________</w:t>
+      <w:t>Name ______________________________________________________________________ Role __________</w:t>
     </w:r>
   </w:p>
   <w:p>
@@ -6794,6 +6546,8 @@
       </w:pPr>
       <w:rPr>
         <w:rFonts w:ascii="Wingdings" w:hAnsi="Wingdings" w:cs="Wingdings" w:hint="default"/>
+        <w:sz w:val="20"/>
+        <w:b w:val="false"/>
         <w:rFonts w:cs="Wingdings"/>
         <w:color w:val="F79646"/>
       </w:rPr>
@@ -6917,6 +6671,8 @@
       </w:pPr>
       <w:rPr>
         <w:rFonts w:ascii="Symbol" w:hAnsi="Symbol" w:cs="Symbol" w:hint="default"/>
+        <w:sz w:val="20"/>
+        <w:b w:val="false"/>
         <w:rFonts w:cs="OpenSymbol"/>
         <w:color w:val="000000"/>
       </w:rPr>
@@ -7072,6 +6828,8 @@
       </w:pPr>
       <w:rPr>
         <w:rFonts w:ascii="Symbol" w:hAnsi="Symbol" w:cs="Symbol" w:hint="default"/>
+        <w:sz w:val="20"/>
+        <w:b w:val="false"/>
         <w:rFonts w:cs="OpenSymbol"/>
         <w:color w:val="000000"/>
       </w:rPr>
@@ -7227,6 +6985,8 @@
       </w:pPr>
       <w:rPr>
         <w:rFonts w:ascii="Symbol" w:hAnsi="Symbol" w:cs="Symbol" w:hint="default"/>
+        <w:sz w:val="20"/>
+        <w:b w:val="false"/>
         <w:rFonts w:cs="OpenSymbol"/>
         <w:color w:val="000000"/>
       </w:rPr>
@@ -7399,6 +7159,8 @@
       </w:pPr>
       <w:rPr>
         <w:rFonts w:ascii="Symbol" w:hAnsi="Symbol" w:cs="Symbol" w:hint="default"/>
+        <w:sz w:val="20"/>
+        <w:b w:val="false"/>
         <w:rFonts w:cs="OpenSymbol"/>
         <w:color w:val="000000"/>
       </w:rPr>
@@ -7537,6 +7299,8 @@
       </w:pPr>
       <w:rPr>
         <w:rFonts w:ascii="Symbol" w:hAnsi="Symbol" w:cs="Symbol" w:hint="default"/>
+        <w:sz w:val="20"/>
+        <w:b w:val="false"/>
         <w:rFonts w:cs="OpenSymbol"/>
         <w:color w:val="000000"/>
       </w:rPr>
@@ -11476,6 +11240,516 @@
       <w:szCs w:val="20"/>
     </w:rPr>
   </w:style>
+  <w:style w:type="character" w:styleId="ListLabel1140">
+    <w:name w:val="ListLabel 1140"/>
+    <w:qFormat/>
+    <w:rPr>
+      <w:rFonts w:cs="OpenSymbol"/>
+      <w:b w:val="false"/>
+      <w:color w:val="ED7D31"/>
+      <w:sz w:val="20"/>
+    </w:rPr>
+  </w:style>
+  <w:style w:type="character" w:styleId="ListLabel1141">
+    <w:name w:val="ListLabel 1141"/>
+    <w:qFormat/>
+    <w:rPr>
+      <w:rFonts w:cs="OpenSymbol"/>
+      <w:color w:val="ED7D31"/>
+    </w:rPr>
+  </w:style>
+  <w:style w:type="character" w:styleId="ListLabel1142">
+    <w:name w:val="ListLabel 1142"/>
+    <w:qFormat/>
+    <w:rPr>
+      <w:rFonts w:cs="OpenSymbol"/>
+      <w:color w:val="ED7D31"/>
+    </w:rPr>
+  </w:style>
+  <w:style w:type="character" w:styleId="ListLabel1143">
+    <w:name w:val="ListLabel 1143"/>
+    <w:qFormat/>
+    <w:rPr>
+      <w:rFonts w:cs="OpenSymbol"/>
+      <w:color w:val="ED7D31"/>
+    </w:rPr>
+  </w:style>
+  <w:style w:type="character" w:styleId="ListLabel1144">
+    <w:name w:val="ListLabel 1144"/>
+    <w:qFormat/>
+    <w:rPr>
+      <w:rFonts w:cs="OpenSymbol"/>
+      <w:color w:val="ED7D31"/>
+    </w:rPr>
+  </w:style>
+  <w:style w:type="character" w:styleId="ListLabel1145">
+    <w:name w:val="ListLabel 1145"/>
+    <w:qFormat/>
+    <w:rPr>
+      <w:rFonts w:cs="OpenSymbol"/>
+      <w:color w:val="ED7D31"/>
+    </w:rPr>
+  </w:style>
+  <w:style w:type="character" w:styleId="ListLabel1146">
+    <w:name w:val="ListLabel 1146"/>
+    <w:qFormat/>
+    <w:rPr>
+      <w:rFonts w:cs="OpenSymbol"/>
+      <w:color w:val="ED7D31"/>
+    </w:rPr>
+  </w:style>
+  <w:style w:type="character" w:styleId="ListLabel1147">
+    <w:name w:val="ListLabel 1147"/>
+    <w:qFormat/>
+    <w:rPr>
+      <w:rFonts w:cs="OpenSymbol"/>
+      <w:color w:val="ED7D31"/>
+    </w:rPr>
+  </w:style>
+  <w:style w:type="character" w:styleId="ListLabel1148">
+    <w:name w:val="ListLabel 1148"/>
+    <w:qFormat/>
+    <w:rPr>
+      <w:rFonts w:cs="OpenSymbol"/>
+      <w:color w:val="ED7D31"/>
+    </w:rPr>
+  </w:style>
+  <w:style w:type="character" w:styleId="ListLabel1149">
+    <w:name w:val="ListLabel 1149"/>
+    <w:qFormat/>
+    <w:rPr>
+      <w:rFonts w:ascii="Calibri" w:hAnsi="Calibri" w:cs="Wingdings"/>
+      <w:b w:val="false"/>
+      <w:color w:val="F79646"/>
+      <w:sz w:val="20"/>
+    </w:rPr>
+  </w:style>
+  <w:style w:type="character" w:styleId="ListLabel1150">
+    <w:name w:val="ListLabel 1150"/>
+    <w:qFormat/>
+    <w:rPr>
+      <w:rFonts w:cs="Courier New"/>
+    </w:rPr>
+  </w:style>
+  <w:style w:type="character" w:styleId="ListLabel1151">
+    <w:name w:val="ListLabel 1151"/>
+    <w:qFormat/>
+    <w:rPr>
+      <w:rFonts w:cs="Wingdings"/>
+    </w:rPr>
+  </w:style>
+  <w:style w:type="character" w:styleId="ListLabel1152">
+    <w:name w:val="ListLabel 1152"/>
+    <w:qFormat/>
+    <w:rPr>
+      <w:rFonts w:cs="Symbol"/>
+    </w:rPr>
+  </w:style>
+  <w:style w:type="character" w:styleId="ListLabel1153">
+    <w:name w:val="ListLabel 1153"/>
+    <w:qFormat/>
+    <w:rPr>
+      <w:rFonts w:cs="Courier New"/>
+    </w:rPr>
+  </w:style>
+  <w:style w:type="character" w:styleId="ListLabel1154">
+    <w:name w:val="ListLabel 1154"/>
+    <w:qFormat/>
+    <w:rPr>
+      <w:rFonts w:cs="Wingdings"/>
+    </w:rPr>
+  </w:style>
+  <w:style w:type="character" w:styleId="ListLabel1155">
+    <w:name w:val="ListLabel 1155"/>
+    <w:qFormat/>
+    <w:rPr>
+      <w:rFonts w:cs="Symbol"/>
+    </w:rPr>
+  </w:style>
+  <w:style w:type="character" w:styleId="ListLabel1156">
+    <w:name w:val="ListLabel 1156"/>
+    <w:qFormat/>
+    <w:rPr>
+      <w:rFonts w:cs="Courier New"/>
+    </w:rPr>
+  </w:style>
+  <w:style w:type="character" w:styleId="ListLabel1157">
+    <w:name w:val="ListLabel 1157"/>
+    <w:qFormat/>
+    <w:rPr>
+      <w:rFonts w:cs="Wingdings"/>
+    </w:rPr>
+  </w:style>
+  <w:style w:type="character" w:styleId="ListLabel1158">
+    <w:name w:val="ListLabel 1158"/>
+    <w:qFormat/>
+    <w:rPr>
+      <w:rFonts w:ascii="Calibri" w:hAnsi="Calibri" w:cs="OpenSymbol"/>
+      <w:b w:val="false"/>
+      <w:color w:val="000000"/>
+      <w:sz w:val="20"/>
+    </w:rPr>
+  </w:style>
+  <w:style w:type="character" w:styleId="ListLabel1159">
+    <w:name w:val="ListLabel 1159"/>
+    <w:qFormat/>
+    <w:rPr>
+      <w:rFonts w:cs="OpenSymbol"/>
+      <w:color w:val="000000"/>
+    </w:rPr>
+  </w:style>
+  <w:style w:type="character" w:styleId="ListLabel1160">
+    <w:name w:val="ListLabel 1160"/>
+    <w:qFormat/>
+    <w:rPr>
+      <w:rFonts w:cs="OpenSymbol"/>
+      <w:color w:val="000000"/>
+    </w:rPr>
+  </w:style>
+  <w:style w:type="character" w:styleId="ListLabel1161">
+    <w:name w:val="ListLabel 1161"/>
+    <w:qFormat/>
+    <w:rPr>
+      <w:rFonts w:cs="OpenSymbol"/>
+      <w:color w:val="000000"/>
+    </w:rPr>
+  </w:style>
+  <w:style w:type="character" w:styleId="ListLabel1162">
+    <w:name w:val="ListLabel 1162"/>
+    <w:qFormat/>
+    <w:rPr>
+      <w:rFonts w:cs="OpenSymbol"/>
+      <w:color w:val="000000"/>
+    </w:rPr>
+  </w:style>
+  <w:style w:type="character" w:styleId="ListLabel1163">
+    <w:name w:val="ListLabel 1163"/>
+    <w:qFormat/>
+    <w:rPr>
+      <w:rFonts w:cs="OpenSymbol"/>
+      <w:color w:val="000000"/>
+    </w:rPr>
+  </w:style>
+  <w:style w:type="character" w:styleId="ListLabel1164">
+    <w:name w:val="ListLabel 1164"/>
+    <w:qFormat/>
+    <w:rPr>
+      <w:rFonts w:cs="OpenSymbol"/>
+      <w:color w:val="000000"/>
+    </w:rPr>
+  </w:style>
+  <w:style w:type="character" w:styleId="ListLabel1165">
+    <w:name w:val="ListLabel 1165"/>
+    <w:qFormat/>
+    <w:rPr>
+      <w:rFonts w:cs="OpenSymbol"/>
+      <w:color w:val="000000"/>
+    </w:rPr>
+  </w:style>
+  <w:style w:type="character" w:styleId="ListLabel1166">
+    <w:name w:val="ListLabel 1166"/>
+    <w:qFormat/>
+    <w:rPr>
+      <w:rFonts w:cs="OpenSymbol"/>
+      <w:color w:val="000000"/>
+    </w:rPr>
+  </w:style>
+  <w:style w:type="character" w:styleId="ListLabel1167">
+    <w:name w:val="ListLabel 1167"/>
+    <w:qFormat/>
+    <w:rPr>
+      <w:rFonts w:ascii="Calibri" w:hAnsi="Calibri" w:cs="OpenSymbol"/>
+      <w:b w:val="false"/>
+      <w:color w:val="000000"/>
+      <w:sz w:val="20"/>
+    </w:rPr>
+  </w:style>
+  <w:style w:type="character" w:styleId="ListLabel1168">
+    <w:name w:val="ListLabel 1168"/>
+    <w:qFormat/>
+    <w:rPr>
+      <w:rFonts w:cs="OpenSymbol"/>
+      <w:color w:val="000000"/>
+    </w:rPr>
+  </w:style>
+  <w:style w:type="character" w:styleId="ListLabel1169">
+    <w:name w:val="ListLabel 1169"/>
+    <w:qFormat/>
+    <w:rPr>
+      <w:rFonts w:cs="OpenSymbol"/>
+      <w:color w:val="000000"/>
+    </w:rPr>
+  </w:style>
+  <w:style w:type="character" w:styleId="ListLabel1170">
+    <w:name w:val="ListLabel 1170"/>
+    <w:qFormat/>
+    <w:rPr>
+      <w:rFonts w:cs="OpenSymbol"/>
+      <w:color w:val="000000"/>
+    </w:rPr>
+  </w:style>
+  <w:style w:type="character" w:styleId="ListLabel1171">
+    <w:name w:val="ListLabel 1171"/>
+    <w:qFormat/>
+    <w:rPr>
+      <w:rFonts w:cs="OpenSymbol"/>
+      <w:color w:val="000000"/>
+    </w:rPr>
+  </w:style>
+  <w:style w:type="character" w:styleId="ListLabel1172">
+    <w:name w:val="ListLabel 1172"/>
+    <w:qFormat/>
+    <w:rPr>
+      <w:rFonts w:cs="OpenSymbol"/>
+      <w:color w:val="000000"/>
+    </w:rPr>
+  </w:style>
+  <w:style w:type="character" w:styleId="ListLabel1173">
+    <w:name w:val="ListLabel 1173"/>
+    <w:qFormat/>
+    <w:rPr>
+      <w:rFonts w:cs="OpenSymbol"/>
+      <w:color w:val="000000"/>
+    </w:rPr>
+  </w:style>
+  <w:style w:type="character" w:styleId="ListLabel1174">
+    <w:name w:val="ListLabel 1174"/>
+    <w:qFormat/>
+    <w:rPr>
+      <w:rFonts w:cs="OpenSymbol"/>
+      <w:color w:val="000000"/>
+    </w:rPr>
+  </w:style>
+  <w:style w:type="character" w:styleId="ListLabel1175">
+    <w:name w:val="ListLabel 1175"/>
+    <w:qFormat/>
+    <w:rPr>
+      <w:rFonts w:cs="OpenSymbol"/>
+      <w:color w:val="000000"/>
+    </w:rPr>
+  </w:style>
+  <w:style w:type="character" w:styleId="ListLabel1176">
+    <w:name w:val="ListLabel 1176"/>
+    <w:qFormat/>
+    <w:rPr>
+      <w:rFonts w:ascii="Calibri" w:hAnsi="Calibri" w:cs="OpenSymbol"/>
+      <w:b w:val="false"/>
+      <w:color w:val="000000"/>
+      <w:sz w:val="20"/>
+    </w:rPr>
+  </w:style>
+  <w:style w:type="character" w:styleId="ListLabel1177">
+    <w:name w:val="ListLabel 1177"/>
+    <w:qFormat/>
+    <w:rPr>
+      <w:rFonts w:cs="OpenSymbol"/>
+      <w:color w:val="000000"/>
+    </w:rPr>
+  </w:style>
+  <w:style w:type="character" w:styleId="ListLabel1178">
+    <w:name w:val="ListLabel 1178"/>
+    <w:qFormat/>
+    <w:rPr>
+      <w:rFonts w:cs="OpenSymbol"/>
+      <w:color w:val="000000"/>
+    </w:rPr>
+  </w:style>
+  <w:style w:type="character" w:styleId="ListLabel1179">
+    <w:name w:val="ListLabel 1179"/>
+    <w:qFormat/>
+    <w:rPr>
+      <w:rFonts w:cs="OpenSymbol"/>
+      <w:color w:val="000000"/>
+    </w:rPr>
+  </w:style>
+  <w:style w:type="character" w:styleId="ListLabel1180">
+    <w:name w:val="ListLabel 1180"/>
+    <w:qFormat/>
+    <w:rPr>
+      <w:rFonts w:cs="OpenSymbol"/>
+      <w:color w:val="000000"/>
+    </w:rPr>
+  </w:style>
+  <w:style w:type="character" w:styleId="ListLabel1181">
+    <w:name w:val="ListLabel 1181"/>
+    <w:qFormat/>
+    <w:rPr>
+      <w:rFonts w:cs="OpenSymbol"/>
+      <w:color w:val="000000"/>
+    </w:rPr>
+  </w:style>
+  <w:style w:type="character" w:styleId="ListLabel1182">
+    <w:name w:val="ListLabel 1182"/>
+    <w:qFormat/>
+    <w:rPr>
+      <w:rFonts w:cs="OpenSymbol"/>
+      <w:color w:val="000000"/>
+    </w:rPr>
+  </w:style>
+  <w:style w:type="character" w:styleId="ListLabel1183">
+    <w:name w:val="ListLabel 1183"/>
+    <w:qFormat/>
+    <w:rPr>
+      <w:rFonts w:cs="OpenSymbol"/>
+      <w:color w:val="000000"/>
+    </w:rPr>
+  </w:style>
+  <w:style w:type="character" w:styleId="ListLabel1184">
+    <w:name w:val="ListLabel 1184"/>
+    <w:qFormat/>
+    <w:rPr>
+      <w:rFonts w:cs="OpenSymbol"/>
+      <w:color w:val="000000"/>
+    </w:rPr>
+  </w:style>
+  <w:style w:type="character" w:styleId="ListLabel1185">
+    <w:name w:val="ListLabel 1185"/>
+    <w:qFormat/>
+    <w:rPr>
+      <w:rFonts w:cs="OpenSymbol"/>
+      <w:color w:val="000000"/>
+    </w:rPr>
+  </w:style>
+  <w:style w:type="character" w:styleId="ListLabel1186">
+    <w:name w:val="ListLabel 1186"/>
+    <w:qFormat/>
+    <w:rPr>
+      <w:rFonts w:ascii="Calibri" w:hAnsi="Calibri" w:cs="OpenSymbol"/>
+      <w:b w:val="false"/>
+      <w:color w:val="000000"/>
+      <w:sz w:val="20"/>
+    </w:rPr>
+  </w:style>
+  <w:style w:type="character" w:styleId="ListLabel1187">
+    <w:name w:val="ListLabel 1187"/>
+    <w:qFormat/>
+    <w:rPr>
+      <w:rFonts w:cs="OpenSymbol"/>
+      <w:color w:val="000000"/>
+    </w:rPr>
+  </w:style>
+  <w:style w:type="character" w:styleId="ListLabel1188">
+    <w:name w:val="ListLabel 1188"/>
+    <w:qFormat/>
+    <w:rPr>
+      <w:rFonts w:cs="OpenSymbol"/>
+      <w:color w:val="000000"/>
+    </w:rPr>
+  </w:style>
+  <w:style w:type="character" w:styleId="ListLabel1189">
+    <w:name w:val="ListLabel 1189"/>
+    <w:qFormat/>
+    <w:rPr>
+      <w:rFonts w:cs="OpenSymbol"/>
+      <w:color w:val="000000"/>
+    </w:rPr>
+  </w:style>
+  <w:style w:type="character" w:styleId="ListLabel1190">
+    <w:name w:val="ListLabel 1190"/>
+    <w:qFormat/>
+    <w:rPr>
+      <w:rFonts w:cs="OpenSymbol"/>
+      <w:color w:val="000000"/>
+    </w:rPr>
+  </w:style>
+  <w:style w:type="character" w:styleId="ListLabel1191">
+    <w:name w:val="ListLabel 1191"/>
+    <w:qFormat/>
+    <w:rPr>
+      <w:rFonts w:cs="OpenSymbol"/>
+      <w:color w:val="000000"/>
+    </w:rPr>
+  </w:style>
+  <w:style w:type="character" w:styleId="ListLabel1192">
+    <w:name w:val="ListLabel 1192"/>
+    <w:qFormat/>
+    <w:rPr>
+      <w:rFonts w:cs="OpenSymbol"/>
+      <w:color w:val="000000"/>
+    </w:rPr>
+  </w:style>
+  <w:style w:type="character" w:styleId="ListLabel1193">
+    <w:name w:val="ListLabel 1193"/>
+    <w:qFormat/>
+    <w:rPr>
+      <w:rFonts w:cs="OpenSymbol"/>
+      <w:color w:val="000000"/>
+    </w:rPr>
+  </w:style>
+  <w:style w:type="character" w:styleId="ListLabel1194">
+    <w:name w:val="ListLabel 1194"/>
+    <w:qFormat/>
+    <w:rPr>
+      <w:rFonts w:ascii="Calibri" w:hAnsi="Calibri" w:cs="OpenSymbol"/>
+      <w:b w:val="false"/>
+      <w:color w:val="000000"/>
+      <w:sz w:val="20"/>
+    </w:rPr>
+  </w:style>
+  <w:style w:type="character" w:styleId="ListLabel1195">
+    <w:name w:val="ListLabel 1195"/>
+    <w:qFormat/>
+    <w:rPr>
+      <w:rFonts w:cs="OpenSymbol"/>
+      <w:color w:val="000000"/>
+    </w:rPr>
+  </w:style>
+  <w:style w:type="character" w:styleId="ListLabel1196">
+    <w:name w:val="ListLabel 1196"/>
+    <w:qFormat/>
+    <w:rPr>
+      <w:rFonts w:cs="OpenSymbol"/>
+      <w:color w:val="000000"/>
+    </w:rPr>
+  </w:style>
+  <w:style w:type="character" w:styleId="ListLabel1197">
+    <w:name w:val="ListLabel 1197"/>
+    <w:qFormat/>
+    <w:rPr>
+      <w:rFonts w:cs="OpenSymbol"/>
+      <w:color w:val="000000"/>
+    </w:rPr>
+  </w:style>
+  <w:style w:type="character" w:styleId="ListLabel1198">
+    <w:name w:val="ListLabel 1198"/>
+    <w:qFormat/>
+    <w:rPr>
+      <w:rFonts w:cs="OpenSymbol"/>
+      <w:color w:val="000000"/>
+    </w:rPr>
+  </w:style>
+  <w:style w:type="character" w:styleId="ListLabel1199">
+    <w:name w:val="ListLabel 1199"/>
+    <w:qFormat/>
+    <w:rPr>
+      <w:rFonts w:cs="OpenSymbol"/>
+      <w:color w:val="000000"/>
+    </w:rPr>
+  </w:style>
+  <w:style w:type="character" w:styleId="ListLabel1200">
+    <w:name w:val="ListLabel 1200"/>
+    <w:qFormat/>
+    <w:rPr>
+      <w:rFonts w:cs="OpenSymbol"/>
+      <w:color w:val="000000"/>
+    </w:rPr>
+  </w:style>
+  <w:style w:type="character" w:styleId="ListLabel1201">
+    <w:name w:val="ListLabel 1201"/>
+    <w:qFormat/>
+    <w:rPr>
+      <w:rFonts w:cs="OpenSymbol"/>
+      <w:color w:val="000000"/>
+    </w:rPr>
+  </w:style>
+  <w:style w:type="character" w:styleId="ListLabel1202">
+    <w:name w:val="ListLabel 1202"/>
+    <w:qFormat/>
+    <w:rPr>
+      <w:rFonts w:cs="OpenSymbol"/>
+      <w:color w:val="000000"/>
+    </w:rPr>
+  </w:style>
   <w:style w:type="paragraph" w:styleId="Heading" w:customStyle="1">
     <w:name w:val="Heading"/>
     <w:basedOn w:val="Normal"/>
